--- a/lab10/lab10.docx
+++ b/lab10/lab10.docx
@@ -246,6 +246,13 @@
           <w:rFonts w:ascii="Times New Roman" w:hAnsi="Times New Roman" w:cs="Times New Roman"/>
           <w:sz w:val="28"/>
         </w:rPr>
+        <w:t xml:space="preserve"> </w:t>
+      </w:r>
+      <w:r>
+        <w:rPr>
+          <w:rFonts w:ascii="Times New Roman" w:hAnsi="Times New Roman" w:cs="Times New Roman"/>
+          <w:sz w:val="28"/>
+        </w:rPr>
         <w:t>10</w:t>
       </w:r>
       <w:r>
@@ -269,6 +276,16 @@
         </w:rPr>
         <w:t xml:space="preserve">» </w:t>
       </w:r>
+    </w:p>
+    <w:p>
+      <w:pPr>
+        <w:spacing w:after="0" w:line="360" w:lineRule="auto"/>
+        <w:jc w:val="center"/>
+        <w:rPr>
+          <w:rFonts w:ascii="Times New Roman" w:hAnsi="Times New Roman" w:cs="Times New Roman"/>
+          <w:sz w:val="28"/>
+        </w:rPr>
+      </w:pPr>
       <w:r>
         <w:rPr>
           <w:rFonts w:ascii="Times New Roman" w:hAnsi="Times New Roman" w:cs="Times New Roman"/>
@@ -1177,49 +1194,28 @@
           <w:rFonts w:ascii="Times New Roman" w:hAnsi="Times New Roman" w:cs="Times New Roman"/>
           <w:sz w:val="28"/>
         </w:rPr>
-        <w:t xml:space="preserve">В результате расчета каскада постоянной ширины получены значения </w:t>
-      </w:r>
-      <w:r>
-        <w:rPr>
-          <w:rFonts w:ascii="Times New Roman" w:hAnsi="Times New Roman" w:cs="Times New Roman"/>
-          <w:sz w:val="28"/>
-        </w:rPr>
-        <w:t xml:space="preserve">полных коэффициентов разделения, </w:t>
-      </w:r>
-      <w:r>
-        <w:rPr>
-          <w:rFonts w:ascii="Times New Roman" w:hAnsi="Times New Roman" w:cs="Times New Roman"/>
-          <w:sz w:val="28"/>
-        </w:rPr>
-        <w:t xml:space="preserve">эффективной разделительной способности, фактической разделительной способности, схемного КПД и коэффициента использования разделительной </w:t>
-      </w:r>
-      <w:r>
-        <w:rPr>
-          <w:rFonts w:ascii="Times New Roman" w:hAnsi="Times New Roman" w:cs="Times New Roman"/>
-          <w:sz w:val="28"/>
-        </w:rPr>
-        <w:t>способности (таблицы</w:t>
-      </w:r>
-      <w:r>
-        <w:rPr>
-          <w:rFonts w:ascii="Times New Roman" w:hAnsi="Times New Roman" w:cs="Times New Roman"/>
-          <w:sz w:val="28"/>
-        </w:rPr>
-        <w:t xml:space="preserve"> 2</w:t>
-      </w:r>
-      <w:r>
-        <w:rPr>
-          <w:rFonts w:ascii="Times New Roman" w:hAnsi="Times New Roman" w:cs="Times New Roman"/>
-          <w:sz w:val="28"/>
-        </w:rPr>
-        <w:t xml:space="preserve"> и 3</w:t>
-      </w:r>
-      <w:r>
-        <w:rPr>
-          <w:rFonts w:ascii="Times New Roman" w:hAnsi="Times New Roman" w:cs="Times New Roman"/>
-          <w:sz w:val="28"/>
-        </w:rPr>
-        <w:t>).</w:t>
+        <w:t xml:space="preserve">Проведен расчет каскада с изменением </w:t>
+      </w:r>
+      <w:r>
+        <w:rPr>
+          <w:rFonts w:ascii="Times New Roman" w:hAnsi="Times New Roman" w:cs="Times New Roman"/>
+          <w:sz w:val="28"/>
+        </w:rPr>
+        <w:t>концентрации потока отбора тяжелой фракции от 0,1 % до 0,2 % с шагом 0,01 %</w:t>
+      </w:r>
+      <w:r>
+        <w:rPr>
+          <w:rFonts w:ascii="Times New Roman" w:hAnsi="Times New Roman" w:cs="Times New Roman"/>
+          <w:sz w:val="28"/>
+        </w:rPr>
+        <w:t>.</w:t>
+      </w:r>
+      <w:r>
+        <w:rPr>
+          <w:rFonts w:ascii="Times New Roman" w:hAnsi="Times New Roman" w:cs="Times New Roman"/>
+          <w:sz w:val="28"/>
+        </w:rPr>
+        <w:t xml:space="preserve"> Результаты расчетов представлены в таблицах 2 и 3.</w:t>
       </w:r>
     </w:p>
     <w:p>
@@ -3210,7 +3206,6 @@
                 <w:rFonts w:ascii="Times New Roman" w:hAnsi="Times New Roman" w:cs="Times New Roman"/>
                 <w:sz w:val="28"/>
               </w:rPr>
-              <w:lastRenderedPageBreak/>
               <w:t>0,15</w:t>
             </w:r>
           </w:p>
@@ -3510,6 +3505,7 @@
                 <w:rFonts w:ascii="Times New Roman" w:hAnsi="Times New Roman" w:cs="Times New Roman"/>
                 <w:sz w:val="28"/>
               </w:rPr>
+              <w:lastRenderedPageBreak/>
               <w:t>0,16</w:t>
             </w:r>
           </w:p>
@@ -5050,7 +5046,6 @@
     <w:p>
       <w:pPr>
         <w:spacing w:after="0" w:line="360" w:lineRule="auto"/>
-        <w:ind w:firstLine="851"/>
         <w:jc w:val="both"/>
         <w:rPr>
           <w:rFonts w:ascii="Times New Roman" w:hAnsi="Times New Roman" w:cs="Times New Roman"/>
@@ -5062,255 +5057,6 @@
           <w:rFonts w:ascii="Times New Roman" w:hAnsi="Times New Roman" w:cs="Times New Roman"/>
           <w:sz w:val="28"/>
         </w:rPr>
-        <w:t>По данным</w:t>
-      </w:r>
-      <w:r>
-        <w:rPr>
-          <w:rFonts w:ascii="Times New Roman" w:hAnsi="Times New Roman" w:cs="Times New Roman"/>
-          <w:sz w:val="28"/>
-        </w:rPr>
-        <w:t xml:space="preserve"> таблицы 2 построен график зависимости</w:t>
-      </w:r>
-      <w:r>
-        <w:rPr>
-          <w:rFonts w:ascii="Times New Roman" w:hAnsi="Times New Roman" w:cs="Times New Roman"/>
-          <w:sz w:val="28"/>
-        </w:rPr>
-        <w:t xml:space="preserve"> полного коэффициента разделения при изменении</w:t>
-      </w:r>
-      <w:r>
-        <w:rPr>
-          <w:rFonts w:ascii="Times New Roman" w:hAnsi="Times New Roman" w:cs="Times New Roman"/>
-          <w:sz w:val="28"/>
-        </w:rPr>
-        <w:t xml:space="preserve"> концентрации потока отбора тяжелой фракции</w:t>
-      </w:r>
-      <w:r>
-        <w:rPr>
-          <w:rFonts w:ascii="Times New Roman" w:hAnsi="Times New Roman" w:cs="Times New Roman"/>
-          <w:sz w:val="28"/>
-        </w:rPr>
-        <w:t xml:space="preserve"> (рисунок 1).</w:t>
-      </w:r>
-    </w:p>
-    <w:p>
-      <w:pPr>
-        <w:spacing w:after="0" w:line="360" w:lineRule="auto"/>
-        <w:jc w:val="center"/>
-        <w:rPr>
-          <w:rFonts w:ascii="Times New Roman" w:hAnsi="Times New Roman" w:cs="Times New Roman"/>
-          <w:sz w:val="28"/>
-        </w:rPr>
-      </w:pPr>
-      <w:r>
-        <w:rPr>
-          <w:noProof/>
-          <w:lang w:eastAsia="ru-RU"/>
-        </w:rPr>
-        <w:drawing>
-          <wp:inline distT="0" distB="0" distL="0" distR="0" wp14:anchorId="7F441AFB" wp14:editId="6DED7103">
-            <wp:extent cx="5867400" cy="3895725"/>
-            <wp:effectExtent l="0" t="0" r="0" b="9525"/>
-            <wp:docPr id="3" name="Диаграмма 3"/>
-            <wp:cNvGraphicFramePr/>
-            <a:graphic xmlns:a="http://schemas.openxmlformats.org/drawingml/2006/main">
-              <a:graphicData uri="http://schemas.openxmlformats.org/drawingml/2006/chart">
-                <c:chart xmlns:c="http://schemas.openxmlformats.org/drawingml/2006/chart" xmlns:r="http://schemas.openxmlformats.org/officeDocument/2006/relationships" r:id="rId8"/>
-              </a:graphicData>
-            </a:graphic>
-          </wp:inline>
-        </w:drawing>
-      </w:r>
-    </w:p>
-    <w:p>
-      <w:pPr>
-        <w:spacing w:after="0" w:line="360" w:lineRule="auto"/>
-        <w:jc w:val="center"/>
-        <w:rPr>
-          <w:rFonts w:ascii="Times New Roman" w:hAnsi="Times New Roman" w:cs="Times New Roman"/>
-          <w:sz w:val="28"/>
-        </w:rPr>
-      </w:pPr>
-      <w:r>
-        <w:rPr>
-          <w:rFonts w:ascii="Times New Roman" w:hAnsi="Times New Roman" w:cs="Times New Roman"/>
-          <w:sz w:val="28"/>
-        </w:rPr>
-        <w:t xml:space="preserve">Рисунок 1 – </w:t>
-      </w:r>
-      <w:r>
-        <w:rPr>
-          <w:rFonts w:ascii="Times New Roman" w:hAnsi="Times New Roman" w:cs="Times New Roman"/>
-          <w:sz w:val="28"/>
-        </w:rPr>
-        <w:t xml:space="preserve">Зависимость полного коэффициента разделения от </w:t>
-      </w:r>
-      <w:r>
-        <w:rPr>
-          <w:rFonts w:ascii="Times New Roman" w:hAnsi="Times New Roman" w:cs="Times New Roman"/>
-          <w:sz w:val="28"/>
-        </w:rPr>
-        <w:t>концентрации потока отбора тяжелой фракции</w:t>
-      </w:r>
-    </w:p>
-    <w:p>
-      <w:pPr>
-        <w:spacing w:after="0" w:line="360" w:lineRule="auto"/>
-        <w:jc w:val="center"/>
-        <w:rPr>
-          <w:rFonts w:ascii="Times New Roman" w:hAnsi="Times New Roman" w:cs="Times New Roman"/>
-          <w:sz w:val="28"/>
-        </w:rPr>
-      </w:pPr>
-    </w:p>
-    <w:p>
-      <w:pPr>
-        <w:spacing w:after="0" w:line="360" w:lineRule="auto"/>
-        <w:ind w:firstLine="851"/>
-        <w:jc w:val="both"/>
-        <w:rPr>
-          <w:rFonts w:ascii="Times New Roman" w:hAnsi="Times New Roman" w:cs="Times New Roman"/>
-          <w:sz w:val="28"/>
-          <w:vertAlign w:val="subscript"/>
-        </w:rPr>
-      </w:pPr>
-      <w:r>
-        <w:rPr>
-          <w:rFonts w:ascii="Times New Roman" w:hAnsi="Times New Roman" w:cs="Times New Roman"/>
-          <w:sz w:val="28"/>
-        </w:rPr>
-        <w:t xml:space="preserve">Из рисунка 1 видно, что при всех значениях концентрации потока отбора тяжелой фракции на ступени подачи потока питания 6 наблюдается </w:t>
-      </w:r>
-      <w:r>
-        <w:rPr>
-          <w:rFonts w:ascii="Times New Roman" w:hAnsi="Times New Roman" w:cs="Times New Roman"/>
-          <w:sz w:val="28"/>
-        </w:rPr>
-        <w:lastRenderedPageBreak/>
-        <w:t xml:space="preserve">минимум полного коэффициента разделения. Максимальные значения на ступени отбора тяжелой 1 </w:t>
-      </w:r>
-      <w:r>
-        <w:rPr>
-          <w:rFonts w:ascii="Times New Roman" w:hAnsi="Times New Roman" w:cs="Times New Roman"/>
-          <w:sz w:val="28"/>
-        </w:rPr>
-        <w:t>(</w:t>
-      </w:r>
-      <w:r>
-        <w:rPr>
-          <w:rFonts w:ascii="Times New Roman" w:hAnsi="Times New Roman" w:cs="Times New Roman"/>
-          <w:i/>
-          <w:sz w:val="28"/>
-        </w:rPr>
-        <w:t>χ</w:t>
-      </w:r>
-      <w:r>
-        <w:rPr>
-          <w:rFonts w:ascii="Times New Roman" w:hAnsi="Times New Roman" w:cs="Times New Roman"/>
-          <w:sz w:val="28"/>
-        </w:rPr>
-        <w:t xml:space="preserve"> = 1,696)</w:t>
-      </w:r>
-      <w:r>
-        <w:rPr>
-          <w:rFonts w:ascii="Times New Roman" w:hAnsi="Times New Roman" w:cs="Times New Roman"/>
-          <w:sz w:val="28"/>
-        </w:rPr>
-        <w:t xml:space="preserve"> и легкой 10 (</w:t>
-      </w:r>
-      <w:r>
-        <w:rPr>
-          <w:rFonts w:ascii="Times New Roman" w:hAnsi="Times New Roman" w:cs="Times New Roman"/>
-          <w:i/>
-          <w:sz w:val="28"/>
-        </w:rPr>
-        <w:t>χ</w:t>
-      </w:r>
-      <w:r>
-        <w:rPr>
-          <w:rFonts w:ascii="Times New Roman" w:hAnsi="Times New Roman" w:cs="Times New Roman"/>
-          <w:sz w:val="28"/>
-        </w:rPr>
-        <w:t xml:space="preserve"> = 1,749</w:t>
-      </w:r>
-      <w:r>
-        <w:rPr>
-          <w:rFonts w:ascii="Times New Roman" w:hAnsi="Times New Roman" w:cs="Times New Roman"/>
-          <w:sz w:val="28"/>
-        </w:rPr>
-        <w:t>)</w:t>
-      </w:r>
-      <w:r>
-        <w:rPr>
-          <w:rFonts w:ascii="Times New Roman" w:hAnsi="Times New Roman" w:cs="Times New Roman"/>
-          <w:sz w:val="28"/>
-        </w:rPr>
-        <w:t xml:space="preserve"> фракций достигаются при концентрации потока отбора тяжелой фракции </w:t>
-      </w:r>
-      <w:r>
-        <w:rPr>
-          <w:rFonts w:ascii="Times New Roman" w:hAnsi="Times New Roman" w:cs="Times New Roman"/>
-          <w:i/>
-          <w:sz w:val="28"/>
-          <w:lang w:val="en-US"/>
-        </w:rPr>
-        <w:t>C</w:t>
-      </w:r>
-      <w:r>
-        <w:rPr>
-          <w:rFonts w:ascii="Times New Roman" w:hAnsi="Times New Roman" w:cs="Times New Roman"/>
-          <w:sz w:val="28"/>
-          <w:vertAlign w:val="superscript"/>
-        </w:rPr>
-        <w:t>-</w:t>
-      </w:r>
-      <w:r>
-        <w:rPr>
-          <w:rFonts w:ascii="Times New Roman" w:hAnsi="Times New Roman" w:cs="Times New Roman"/>
-          <w:sz w:val="28"/>
-          <w:vertAlign w:val="subscript"/>
-        </w:rPr>
-        <w:t xml:space="preserve"> </w:t>
-      </w:r>
-      <w:r>
-        <w:rPr>
-          <w:rFonts w:ascii="Times New Roman" w:hAnsi="Times New Roman" w:cs="Times New Roman"/>
-          <w:sz w:val="28"/>
-        </w:rPr>
-        <w:t>= 0,1 %.</w:t>
-      </w:r>
-    </w:p>
-    <w:p>
-      <w:pPr>
-        <w:pStyle w:val="ac"/>
-        <w:spacing w:before="0" w:beforeAutospacing="0" w:after="0" w:afterAutospacing="0" w:line="360" w:lineRule="auto"/>
-        <w:ind w:firstLine="851"/>
-        <w:jc w:val="both"/>
-        <w:rPr>
-          <w:sz w:val="28"/>
-        </w:rPr>
-      </w:pPr>
-      <w:r>
-        <w:rPr>
-          <w:sz w:val="28"/>
-        </w:rPr>
-        <w:t>В таблице 3 приведены значения эффективной и фактической разделительных способностей, схемного КПД и коэффициента использования разделительной способности.</w:t>
-      </w:r>
-    </w:p>
-    <w:p>
-      <w:pPr>
-        <w:spacing w:after="0" w:line="360" w:lineRule="auto"/>
-        <w:jc w:val="both"/>
-        <w:rPr>
-          <w:rFonts w:ascii="Times New Roman" w:hAnsi="Times New Roman" w:cs="Times New Roman"/>
-          <w:sz w:val="28"/>
-        </w:rPr>
-      </w:pPr>
-      <w:r>
-        <w:rPr>
-          <w:rFonts w:ascii="Times New Roman" w:hAnsi="Times New Roman" w:cs="Times New Roman"/>
-          <w:sz w:val="28"/>
-        </w:rPr>
         <w:t xml:space="preserve">Таблица 3 – </w:t>
       </w:r>
       <w:r>
@@ -5325,21 +5071,7 @@
           <w:rFonts w:ascii="Times New Roman" w:hAnsi="Times New Roman" w:cs="Times New Roman"/>
           <w:sz w:val="28"/>
         </w:rPr>
-        <w:t xml:space="preserve">теристик эффективности каскада при изменении количества ГЦ в ступени отбора </w:t>
-      </w:r>
-      <w:r>
-        <w:rPr>
-          <w:rFonts w:ascii="Times New Roman" w:hAnsi="Times New Roman" w:cs="Times New Roman"/>
-          <w:sz w:val="28"/>
-        </w:rPr>
-        <w:t>тяжелой</w:t>
-      </w:r>
-      <w:r>
-        <w:rPr>
-          <w:rFonts w:ascii="Times New Roman" w:hAnsi="Times New Roman" w:cs="Times New Roman"/>
-          <w:sz w:val="28"/>
-        </w:rPr>
-        <w:t xml:space="preserve"> фракции каскада</w:t>
+        <w:t>теристик эффективности каскада при изменении количества ГЦ в ступени отбора тяжелой фракции каскада</w:t>
       </w:r>
     </w:p>
     <w:tbl>
@@ -5375,14 +5107,7 @@
                 <w:rFonts w:ascii="Times New Roman" w:hAnsi="Times New Roman" w:cs="Times New Roman"/>
                 <w:sz w:val="28"/>
               </w:rPr>
-              <w:t>Концентрация потока отбора тяжелой фракции каскада</w:t>
-            </w:r>
-            <w:r>
-              <w:rPr>
-                <w:rFonts w:ascii="Times New Roman" w:hAnsi="Times New Roman" w:cs="Times New Roman"/>
-                <w:sz w:val="28"/>
-              </w:rPr>
-              <w:t>, %</w:t>
+              <w:t>Концентрация потока отбора тяжелой фракции каскада, %</w:t>
             </w:r>
           </w:p>
         </w:tc>
@@ -7018,9 +6743,8 @@
     </w:p>
     <w:p>
       <w:pPr>
-        <w:pStyle w:val="a3"/>
         <w:spacing w:after="0" w:line="360" w:lineRule="auto"/>
-        <w:ind w:left="0" w:firstLine="851"/>
+        <w:ind w:firstLine="879"/>
         <w:jc w:val="both"/>
         <w:rPr>
           <w:rFonts w:ascii="Times New Roman" w:hAnsi="Times New Roman" w:cs="Times New Roman"/>
@@ -7032,35 +6756,731 @@
           <w:rFonts w:ascii="Times New Roman" w:hAnsi="Times New Roman" w:cs="Times New Roman"/>
           <w:sz w:val="28"/>
         </w:rPr>
-        <w:t xml:space="preserve">По данным таблицы 3 построен график зависимостей эффективной и </w:t>
-      </w:r>
-      <w:r>
-        <w:rPr>
-          <w:rFonts w:ascii="Times New Roman" w:hAnsi="Times New Roman" w:cs="Times New Roman"/>
-          <w:sz w:val="28"/>
-        </w:rPr>
-        <w:t>фактической разделительных способностей при изменении</w:t>
-      </w:r>
-      <w:r>
-        <w:rPr>
-          <w:rFonts w:ascii="Times New Roman" w:hAnsi="Times New Roman" w:cs="Times New Roman"/>
-          <w:sz w:val="28"/>
-        </w:rPr>
-        <w:t xml:space="preserve"> концентрации</w:t>
-      </w:r>
-      <w:r>
-        <w:rPr>
-          <w:rFonts w:ascii="Times New Roman" w:hAnsi="Times New Roman" w:cs="Times New Roman"/>
-          <w:sz w:val="28"/>
-        </w:rPr>
-        <w:t xml:space="preserve"> потока отбора тяжелой фракции</w:t>
-      </w:r>
-      <w:r>
-        <w:rPr>
-          <w:rFonts w:ascii="Times New Roman" w:hAnsi="Times New Roman" w:cs="Times New Roman"/>
-          <w:sz w:val="28"/>
-        </w:rPr>
-        <w:t xml:space="preserve"> (рисунок 2).</w:t>
+        <w:t>На рисунке 1 приведен график зависимости</w:t>
+      </w:r>
+      <w:r>
+        <w:rPr>
+          <w:rFonts w:ascii="Times New Roman" w:hAnsi="Times New Roman" w:cs="Times New Roman"/>
+          <w:sz w:val="28"/>
+        </w:rPr>
+        <w:t xml:space="preserve"> полного коэффициента разделения при </w:t>
+      </w:r>
+      <w:r>
+        <w:rPr>
+          <w:rFonts w:ascii="Times New Roman" w:hAnsi="Times New Roman" w:cs="Times New Roman"/>
+          <w:sz w:val="28"/>
+        </w:rPr>
+        <w:t>изменении</w:t>
+      </w:r>
+      <w:r>
+        <w:rPr>
+          <w:rFonts w:ascii="Times New Roman" w:hAnsi="Times New Roman" w:cs="Times New Roman"/>
+          <w:sz w:val="28"/>
+        </w:rPr>
+        <w:t xml:space="preserve"> концентрации потока отбора тяжелой фракции.</w:t>
+      </w:r>
+    </w:p>
+    <w:p>
+      <w:pPr>
+        <w:spacing w:after="0" w:line="360" w:lineRule="auto"/>
+        <w:jc w:val="center"/>
+        <w:rPr>
+          <w:rFonts w:ascii="Times New Roman" w:hAnsi="Times New Roman" w:cs="Times New Roman"/>
+          <w:sz w:val="28"/>
+        </w:rPr>
+      </w:pPr>
+      <w:r>
+        <w:rPr>
+          <w:noProof/>
+          <w:lang w:eastAsia="ru-RU"/>
+        </w:rPr>
+        <w:lastRenderedPageBreak/>
+        <w:drawing>
+          <wp:inline distT="0" distB="0" distL="0" distR="0" wp14:anchorId="7F441AFB" wp14:editId="6DED7103">
+            <wp:extent cx="5867400" cy="3895725"/>
+            <wp:effectExtent l="0" t="0" r="0" b="9525"/>
+            <wp:docPr id="3" name="Диаграмма 3"/>
+            <wp:cNvGraphicFramePr/>
+            <a:graphic xmlns:a="http://schemas.openxmlformats.org/drawingml/2006/main">
+              <a:graphicData uri="http://schemas.openxmlformats.org/drawingml/2006/chart">
+                <c:chart xmlns:c="http://schemas.openxmlformats.org/drawingml/2006/chart" xmlns:r="http://schemas.openxmlformats.org/officeDocument/2006/relationships" r:id="rId8"/>
+              </a:graphicData>
+            </a:graphic>
+          </wp:inline>
+        </w:drawing>
+      </w:r>
+    </w:p>
+    <w:p>
+      <w:pPr>
+        <w:spacing w:after="0" w:line="360" w:lineRule="auto"/>
+        <w:jc w:val="center"/>
+        <w:rPr>
+          <w:rFonts w:ascii="Times New Roman" w:hAnsi="Times New Roman" w:cs="Times New Roman"/>
+          <w:sz w:val="28"/>
+        </w:rPr>
+      </w:pPr>
+      <w:r>
+        <w:rPr>
+          <w:rFonts w:ascii="Times New Roman" w:hAnsi="Times New Roman" w:cs="Times New Roman"/>
+          <w:sz w:val="28"/>
+        </w:rPr>
+        <w:t xml:space="preserve">Рисунок 1 – </w:t>
+      </w:r>
+      <w:r>
+        <w:rPr>
+          <w:rFonts w:ascii="Times New Roman" w:hAnsi="Times New Roman" w:cs="Times New Roman"/>
+          <w:sz w:val="28"/>
+        </w:rPr>
+        <w:t xml:space="preserve">Зависимость полного коэффициента разделения от </w:t>
+      </w:r>
+      <w:r>
+        <w:rPr>
+          <w:rFonts w:ascii="Times New Roman" w:hAnsi="Times New Roman" w:cs="Times New Roman"/>
+          <w:sz w:val="28"/>
+        </w:rPr>
+        <w:t>концентрации потока отбора тяжелой фракции</w:t>
+      </w:r>
+    </w:p>
+    <w:p>
+      <w:pPr>
+        <w:spacing w:after="0" w:line="360" w:lineRule="auto"/>
+        <w:jc w:val="center"/>
+        <w:rPr>
+          <w:rFonts w:ascii="Times New Roman" w:hAnsi="Times New Roman" w:cs="Times New Roman"/>
+          <w:sz w:val="28"/>
+        </w:rPr>
+      </w:pPr>
+    </w:p>
+    <w:p>
+      <w:pPr>
+        <w:spacing w:after="0" w:line="360" w:lineRule="auto"/>
+        <w:ind w:firstLine="851"/>
+        <w:jc w:val="both"/>
+        <w:rPr>
+          <w:rFonts w:ascii="Times New Roman" w:hAnsi="Times New Roman" w:cs="Times New Roman"/>
+          <w:sz w:val="28"/>
+        </w:rPr>
+      </w:pPr>
+      <w:r>
+        <w:rPr>
+          <w:rFonts w:ascii="Times New Roman" w:hAnsi="Times New Roman" w:cs="Times New Roman"/>
+          <w:sz w:val="28"/>
+        </w:rPr>
+        <w:t>Из рисунка 1 видно, что</w:t>
+      </w:r>
+      <w:r>
+        <w:rPr>
+          <w:rFonts w:ascii="Times New Roman" w:hAnsi="Times New Roman" w:cs="Times New Roman"/>
+          <w:sz w:val="28"/>
+        </w:rPr>
+        <w:t xml:space="preserve"> минимум полного коэффициента разделения при всех значениях концентрации потока отбора тяжелой фракции достигается на ступени подачи потока питания 6. </w:t>
+      </w:r>
+      <w:r>
+        <w:rPr>
+          <w:rFonts w:ascii="Times New Roman" w:hAnsi="Times New Roman" w:cs="Times New Roman"/>
+          <w:sz w:val="28"/>
+        </w:rPr>
+        <w:t>Максимальные значен</w:t>
+      </w:r>
+      <w:r>
+        <w:rPr>
+          <w:rFonts w:ascii="Times New Roman" w:hAnsi="Times New Roman" w:cs="Times New Roman"/>
+          <w:sz w:val="28"/>
+        </w:rPr>
+        <w:t>ия на ступени отбора тяжелой </w:t>
+      </w:r>
+      <w:r>
+        <w:rPr>
+          <w:rFonts w:ascii="Times New Roman" w:hAnsi="Times New Roman" w:cs="Times New Roman"/>
+          <w:sz w:val="28"/>
+        </w:rPr>
+        <w:t xml:space="preserve">1 </w:t>
+      </w:r>
+      <w:r>
+        <w:rPr>
+          <w:rFonts w:ascii="Times New Roman" w:hAnsi="Times New Roman" w:cs="Times New Roman"/>
+          <w:i/>
+          <w:sz w:val="28"/>
+        </w:rPr>
+        <w:t>χ</w:t>
+      </w:r>
+      <w:r>
+        <w:rPr>
+          <w:rFonts w:ascii="Times New Roman" w:hAnsi="Times New Roman" w:cs="Times New Roman"/>
+          <w:sz w:val="28"/>
+        </w:rPr>
+        <w:t xml:space="preserve"> = 1,696 и легкой 10 </w:t>
+      </w:r>
+      <w:r>
+        <w:rPr>
+          <w:rFonts w:ascii="Times New Roman" w:hAnsi="Times New Roman" w:cs="Times New Roman"/>
+          <w:i/>
+          <w:sz w:val="28"/>
+        </w:rPr>
+        <w:t>χ</w:t>
+      </w:r>
+      <w:r>
+        <w:rPr>
+          <w:rFonts w:ascii="Times New Roman" w:hAnsi="Times New Roman" w:cs="Times New Roman"/>
+          <w:sz w:val="28"/>
+        </w:rPr>
+        <w:t xml:space="preserve"> = 1,749</w:t>
+      </w:r>
+      <w:r>
+        <w:rPr>
+          <w:rFonts w:ascii="Times New Roman" w:hAnsi="Times New Roman" w:cs="Times New Roman"/>
+          <w:sz w:val="28"/>
+        </w:rPr>
+        <w:t xml:space="preserve"> фракций достигаются при </w:t>
+      </w:r>
+      <w:r>
+        <w:rPr>
+          <w:rFonts w:ascii="Times New Roman" w:hAnsi="Times New Roman" w:cs="Times New Roman"/>
+          <w:sz w:val="28"/>
+        </w:rPr>
+        <w:br/>
+      </w:r>
+      <w:r>
+        <w:rPr>
+          <w:rFonts w:ascii="Times New Roman" w:hAnsi="Times New Roman" w:cs="Times New Roman"/>
+          <w:i/>
+          <w:sz w:val="28"/>
+          <w:lang w:val="en-US"/>
+        </w:rPr>
+        <w:t>C</w:t>
+      </w:r>
+      <w:r>
+        <w:rPr>
+          <w:rFonts w:ascii="Times New Roman" w:hAnsi="Times New Roman" w:cs="Times New Roman"/>
+          <w:sz w:val="28"/>
+          <w:vertAlign w:val="superscript"/>
+        </w:rPr>
+        <w:t>-</w:t>
+      </w:r>
+      <w:r>
+        <w:rPr>
+          <w:rFonts w:ascii="Times New Roman" w:hAnsi="Times New Roman" w:cs="Times New Roman"/>
+          <w:sz w:val="28"/>
+          <w:vertAlign w:val="subscript"/>
+        </w:rPr>
+        <w:t xml:space="preserve"> </w:t>
+      </w:r>
+      <w:r>
+        <w:rPr>
+          <w:rFonts w:ascii="Times New Roman" w:hAnsi="Times New Roman" w:cs="Times New Roman"/>
+          <w:sz w:val="28"/>
+        </w:rPr>
+        <w:t>= 0,1 %.</w:t>
+      </w:r>
+    </w:p>
+    <w:p>
+      <w:pPr>
+        <w:spacing w:after="0" w:line="360" w:lineRule="auto"/>
+        <w:ind w:firstLine="851"/>
+        <w:jc w:val="both"/>
+        <w:rPr>
+          <w:rFonts w:ascii="Times New Roman" w:hAnsi="Times New Roman" w:cs="Times New Roman"/>
+          <w:sz w:val="28"/>
+        </w:rPr>
+      </w:pPr>
+      <w:r>
+        <w:rPr>
+          <w:rFonts w:ascii="Times New Roman" w:hAnsi="Times New Roman" w:cs="Times New Roman"/>
+          <w:sz w:val="28"/>
+        </w:rPr>
+        <w:t>На рисунке 2 приведен график зависимостей</w:t>
+      </w:r>
+      <w:r>
+        <w:rPr>
+          <w:rFonts w:ascii="Times New Roman" w:hAnsi="Times New Roman" w:cs="Times New Roman"/>
+          <w:sz w:val="28"/>
+        </w:rPr>
+        <w:t xml:space="preserve"> эффективной и фактической разделительных способностей при </w:t>
+      </w:r>
+      <w:r>
+        <w:rPr>
+          <w:rFonts w:ascii="Times New Roman" w:hAnsi="Times New Roman" w:cs="Times New Roman"/>
+          <w:sz w:val="28"/>
+        </w:rPr>
+        <w:t>изменении концентрации</w:t>
+      </w:r>
+      <w:r>
+        <w:rPr>
+          <w:rFonts w:ascii="Times New Roman" w:hAnsi="Times New Roman" w:cs="Times New Roman"/>
+          <w:sz w:val="28"/>
+        </w:rPr>
+        <w:t xml:space="preserve"> потока отбора тяжелой фракции.</w:t>
+      </w:r>
+    </w:p>
+    <w:p>
+      <w:pPr>
+        <w:spacing w:after="0" w:line="360" w:lineRule="auto"/>
+        <w:ind w:firstLine="851"/>
+        <w:jc w:val="both"/>
+        <w:rPr>
+          <w:rFonts w:ascii="Times New Roman" w:hAnsi="Times New Roman" w:cs="Times New Roman"/>
+          <w:sz w:val="28"/>
+        </w:rPr>
+      </w:pPr>
+      <w:r>
+        <w:rPr>
+          <w:rFonts w:ascii="Times New Roman" w:hAnsi="Times New Roman" w:cs="Times New Roman"/>
+          <w:sz w:val="28"/>
+        </w:rPr>
+        <w:t xml:space="preserve">Из рисунка 2 видно, что </w:t>
+      </w:r>
+      <w:r>
+        <w:rPr>
+          <w:rFonts w:ascii="Times New Roman" w:hAnsi="Times New Roman" w:cs="Times New Roman"/>
+          <w:sz w:val="28"/>
+        </w:rPr>
+        <w:t>кривые</w:t>
+      </w:r>
+      <w:r>
+        <w:rPr>
+          <w:rFonts w:ascii="Times New Roman" w:hAnsi="Times New Roman" w:cs="Times New Roman"/>
+          <w:sz w:val="28"/>
+        </w:rPr>
+        <w:t xml:space="preserve"> </w:t>
+      </w:r>
+      <w:r>
+        <w:rPr>
+          <w:rFonts w:ascii="Times New Roman" w:hAnsi="Times New Roman" w:cs="Times New Roman"/>
+          <w:i/>
+          <w:sz w:val="28"/>
+          <w:lang w:val="en-US"/>
+        </w:rPr>
+        <w:t>E</w:t>
+      </w:r>
+      <w:proofErr w:type="spellStart"/>
+      <w:r>
+        <w:rPr>
+          <w:rFonts w:ascii="Times New Roman" w:hAnsi="Times New Roman" w:cs="Times New Roman"/>
+          <w:sz w:val="28"/>
+          <w:vertAlign w:val="subscript"/>
+        </w:rPr>
+        <w:t>эфф</w:t>
+      </w:r>
+      <w:proofErr w:type="spellEnd"/>
+      <w:r>
+        <w:rPr>
+          <w:rFonts w:ascii="Times New Roman" w:hAnsi="Times New Roman" w:cs="Times New Roman"/>
+          <w:sz w:val="28"/>
+        </w:rPr>
+        <w:t xml:space="preserve"> </w:t>
+      </w:r>
+      <w:r>
+        <w:rPr>
+          <w:rFonts w:ascii="Times New Roman" w:hAnsi="Times New Roman" w:cs="Times New Roman"/>
+          <w:sz w:val="28"/>
+        </w:rPr>
+        <w:t xml:space="preserve">и </w:t>
+      </w:r>
+      <w:r>
+        <w:rPr>
+          <w:rFonts w:ascii="Times New Roman" w:hAnsi="Times New Roman" w:cs="Times New Roman"/>
+          <w:i/>
+          <w:sz w:val="28"/>
+          <w:lang w:val="en-US"/>
+        </w:rPr>
+        <w:t>E</w:t>
+      </w:r>
+      <w:r>
+        <w:rPr>
+          <w:rFonts w:ascii="Times New Roman" w:hAnsi="Times New Roman" w:cs="Times New Roman"/>
+          <w:sz w:val="28"/>
+          <w:vertAlign w:val="subscript"/>
+        </w:rPr>
+        <w:t>факт</w:t>
+      </w:r>
+      <w:r>
+        <w:rPr>
+          <w:rFonts w:ascii="Times New Roman" w:hAnsi="Times New Roman" w:cs="Times New Roman"/>
+          <w:sz w:val="28"/>
+        </w:rPr>
+        <w:t xml:space="preserve"> </w:t>
+      </w:r>
+      <w:r>
+        <w:rPr>
+          <w:rFonts w:ascii="Times New Roman" w:hAnsi="Times New Roman" w:cs="Times New Roman"/>
+          <w:sz w:val="28"/>
+        </w:rPr>
+        <w:t>линейно</w:t>
+      </w:r>
+      <w:r>
+        <w:rPr>
+          <w:rFonts w:ascii="Times New Roman" w:hAnsi="Times New Roman" w:cs="Times New Roman"/>
+          <w:sz w:val="28"/>
+        </w:rPr>
+        <w:t xml:space="preserve"> </w:t>
+      </w:r>
+      <w:r>
+        <w:rPr>
+          <w:rFonts w:ascii="Times New Roman" w:hAnsi="Times New Roman" w:cs="Times New Roman"/>
+          <w:sz w:val="28"/>
+        </w:rPr>
+        <w:t>увеличиваются</w:t>
+      </w:r>
+      <w:r>
+        <w:rPr>
+          <w:rFonts w:ascii="Times New Roman" w:hAnsi="Times New Roman" w:cs="Times New Roman"/>
+          <w:sz w:val="28"/>
+        </w:rPr>
+        <w:t xml:space="preserve"> с </w:t>
+      </w:r>
+      <w:r>
+        <w:rPr>
+          <w:rFonts w:ascii="Times New Roman" w:hAnsi="Times New Roman" w:cs="Times New Roman"/>
+          <w:sz w:val="28"/>
+        </w:rPr>
+        <w:br/>
+      </w:r>
+      <w:r>
+        <w:rPr>
+          <w:rFonts w:ascii="Times New Roman" w:hAnsi="Times New Roman" w:cs="Times New Roman"/>
+          <w:i/>
+          <w:sz w:val="28"/>
+          <w:lang w:val="en-US"/>
+        </w:rPr>
+        <w:t>E</w:t>
+      </w:r>
+      <w:proofErr w:type="spellStart"/>
+      <w:r>
+        <w:rPr>
+          <w:rFonts w:ascii="Times New Roman" w:hAnsi="Times New Roman" w:cs="Times New Roman"/>
+          <w:sz w:val="28"/>
+          <w:vertAlign w:val="subscript"/>
+        </w:rPr>
+        <w:t>эфф</w:t>
+      </w:r>
+      <w:proofErr w:type="spellEnd"/>
+      <w:r>
+        <w:rPr>
+          <w:rFonts w:ascii="Times New Roman" w:hAnsi="Times New Roman" w:cs="Times New Roman"/>
+          <w:sz w:val="28"/>
+        </w:rPr>
+        <w:t xml:space="preserve"> = 45,261 г/с до </w:t>
+      </w:r>
+      <w:r>
+        <w:rPr>
+          <w:rFonts w:ascii="Times New Roman" w:hAnsi="Times New Roman" w:cs="Times New Roman"/>
+          <w:i/>
+          <w:sz w:val="28"/>
+          <w:lang w:val="en-US"/>
+        </w:rPr>
+        <w:t>E</w:t>
+      </w:r>
+      <w:proofErr w:type="spellStart"/>
+      <w:r>
+        <w:rPr>
+          <w:rFonts w:ascii="Times New Roman" w:hAnsi="Times New Roman" w:cs="Times New Roman"/>
+          <w:sz w:val="28"/>
+          <w:vertAlign w:val="subscript"/>
+        </w:rPr>
+        <w:t>эфф</w:t>
+      </w:r>
+      <w:proofErr w:type="spellEnd"/>
+      <w:r>
+        <w:rPr>
+          <w:rFonts w:ascii="Times New Roman" w:hAnsi="Times New Roman" w:cs="Times New Roman"/>
+          <w:sz w:val="28"/>
+        </w:rPr>
+        <w:t xml:space="preserve"> = 71,289 г/с (на 36,5 %) и </w:t>
+      </w:r>
+      <w:r>
+        <w:rPr>
+          <w:rFonts w:ascii="Times New Roman" w:hAnsi="Times New Roman" w:cs="Times New Roman"/>
+          <w:i/>
+          <w:sz w:val="28"/>
+          <w:lang w:val="en-US"/>
+        </w:rPr>
+        <w:t>E</w:t>
+      </w:r>
+      <w:r>
+        <w:rPr>
+          <w:rFonts w:ascii="Times New Roman" w:hAnsi="Times New Roman" w:cs="Times New Roman"/>
+          <w:sz w:val="28"/>
+          <w:vertAlign w:val="subscript"/>
+        </w:rPr>
+        <w:t>факт</w:t>
+      </w:r>
+      <w:r>
+        <w:rPr>
+          <w:rFonts w:ascii="Times New Roman" w:hAnsi="Times New Roman" w:cs="Times New Roman"/>
+          <w:sz w:val="28"/>
+        </w:rPr>
+        <w:t xml:space="preserve"> = 56,258 г/с до </w:t>
+      </w:r>
+      <w:r>
+        <w:rPr>
+          <w:rFonts w:ascii="Times New Roman" w:hAnsi="Times New Roman" w:cs="Times New Roman"/>
+          <w:sz w:val="28"/>
+        </w:rPr>
+        <w:br/>
+      </w:r>
+      <w:r>
+        <w:rPr>
+          <w:rFonts w:ascii="Times New Roman" w:hAnsi="Times New Roman" w:cs="Times New Roman"/>
+          <w:i/>
+          <w:sz w:val="28"/>
+          <w:lang w:val="en-US"/>
+        </w:rPr>
+        <w:t>E</w:t>
+      </w:r>
+      <w:r>
+        <w:rPr>
+          <w:rFonts w:ascii="Times New Roman" w:hAnsi="Times New Roman" w:cs="Times New Roman"/>
+          <w:sz w:val="28"/>
+          <w:vertAlign w:val="subscript"/>
+        </w:rPr>
+        <w:t>факт</w:t>
+      </w:r>
+      <w:r>
+        <w:rPr>
+          <w:rFonts w:ascii="Times New Roman" w:hAnsi="Times New Roman" w:cs="Times New Roman"/>
+          <w:sz w:val="28"/>
+        </w:rPr>
+        <w:t xml:space="preserve"> = 80,314 г/с (на 30 %). Максимальные значения </w:t>
+      </w:r>
+      <w:r>
+        <w:rPr>
+          <w:rFonts w:ascii="Times New Roman" w:hAnsi="Times New Roman" w:cs="Times New Roman"/>
+          <w:i/>
+          <w:sz w:val="28"/>
+          <w:lang w:val="en-US"/>
+        </w:rPr>
+        <w:t>E</w:t>
+      </w:r>
+      <w:proofErr w:type="spellStart"/>
+      <w:r>
+        <w:rPr>
+          <w:rFonts w:ascii="Times New Roman" w:hAnsi="Times New Roman" w:cs="Times New Roman"/>
+          <w:sz w:val="28"/>
+          <w:vertAlign w:val="subscript"/>
+        </w:rPr>
+        <w:t>эфф</w:t>
+      </w:r>
+      <w:proofErr w:type="spellEnd"/>
+      <w:r>
+        <w:rPr>
+          <w:rFonts w:ascii="Times New Roman" w:hAnsi="Times New Roman" w:cs="Times New Roman"/>
+          <w:sz w:val="28"/>
+        </w:rPr>
+        <w:t xml:space="preserve"> и </w:t>
+      </w:r>
+      <w:r>
+        <w:rPr>
+          <w:rFonts w:ascii="Times New Roman" w:hAnsi="Times New Roman" w:cs="Times New Roman"/>
+          <w:i/>
+          <w:sz w:val="28"/>
+          <w:lang w:val="en-US"/>
+        </w:rPr>
+        <w:t>E</w:t>
+      </w:r>
+      <w:r>
+        <w:rPr>
+          <w:rFonts w:ascii="Times New Roman" w:hAnsi="Times New Roman" w:cs="Times New Roman"/>
+          <w:sz w:val="28"/>
+          <w:vertAlign w:val="subscript"/>
+        </w:rPr>
+        <w:t>факт</w:t>
+      </w:r>
+      <w:r>
+        <w:rPr>
+          <w:rFonts w:ascii="Times New Roman" w:hAnsi="Times New Roman" w:cs="Times New Roman"/>
+          <w:sz w:val="28"/>
+        </w:rPr>
+        <w:t xml:space="preserve"> достигаются</w:t>
+      </w:r>
+      <w:r>
+        <w:rPr>
+          <w:rFonts w:ascii="Times New Roman" w:hAnsi="Times New Roman" w:cs="Times New Roman"/>
+          <w:sz w:val="28"/>
+        </w:rPr>
+        <w:t xml:space="preserve"> при</w:t>
+      </w:r>
+      <w:r>
+        <w:rPr>
+          <w:rFonts w:ascii="Times New Roman" w:hAnsi="Times New Roman" w:cs="Times New Roman"/>
+          <w:sz w:val="28"/>
+        </w:rPr>
+        <w:t xml:space="preserve"> </w:t>
+      </w:r>
+      <w:r>
+        <w:rPr>
+          <w:rFonts w:ascii="Times New Roman" w:hAnsi="Times New Roman" w:cs="Times New Roman"/>
+          <w:i/>
+          <w:sz w:val="28"/>
+          <w:lang w:val="en-US"/>
+        </w:rPr>
+        <w:t>C</w:t>
+      </w:r>
+      <w:r>
+        <w:rPr>
+          <w:rFonts w:ascii="Times New Roman" w:hAnsi="Times New Roman" w:cs="Times New Roman"/>
+          <w:sz w:val="28"/>
+          <w:vertAlign w:val="superscript"/>
+        </w:rPr>
+        <w:t>-</w:t>
+      </w:r>
+      <w:r>
+        <w:rPr>
+          <w:rFonts w:ascii="Times New Roman" w:hAnsi="Times New Roman" w:cs="Times New Roman"/>
+          <w:sz w:val="28"/>
+          <w:vertAlign w:val="subscript"/>
+        </w:rPr>
+        <w:t xml:space="preserve"> </w:t>
+      </w:r>
+      <w:r>
+        <w:rPr>
+          <w:rFonts w:ascii="Times New Roman" w:hAnsi="Times New Roman" w:cs="Times New Roman"/>
+          <w:sz w:val="28"/>
+        </w:rPr>
+        <w:t>= 0,2 %</w:t>
+      </w:r>
+      <w:r>
+        <w:rPr>
+          <w:rFonts w:ascii="Times New Roman" w:hAnsi="Times New Roman" w:cs="Times New Roman"/>
+          <w:sz w:val="28"/>
+        </w:rPr>
+        <w:t xml:space="preserve"> (</w:t>
+      </w:r>
+      <w:r>
+        <w:rPr>
+          <w:rFonts w:ascii="Times New Roman" w:hAnsi="Times New Roman" w:cs="Times New Roman"/>
+          <w:i/>
+          <w:sz w:val="28"/>
+          <w:lang w:val="en-US"/>
+        </w:rPr>
+        <w:t>E</w:t>
+      </w:r>
+      <w:proofErr w:type="spellStart"/>
+      <w:r>
+        <w:rPr>
+          <w:rFonts w:ascii="Times New Roman" w:hAnsi="Times New Roman" w:cs="Times New Roman"/>
+          <w:sz w:val="28"/>
+          <w:vertAlign w:val="subscript"/>
+        </w:rPr>
+        <w:t>эфф</w:t>
+      </w:r>
+      <w:proofErr w:type="spellEnd"/>
+      <w:r>
+        <w:rPr>
+          <w:rFonts w:ascii="Times New Roman" w:hAnsi="Times New Roman" w:cs="Times New Roman"/>
+          <w:sz w:val="28"/>
+        </w:rPr>
+        <w:t xml:space="preserve"> = 71,289 г/с и </w:t>
+      </w:r>
+      <w:r>
+        <w:rPr>
+          <w:rFonts w:ascii="Times New Roman" w:hAnsi="Times New Roman" w:cs="Times New Roman"/>
+          <w:i/>
+          <w:sz w:val="28"/>
+          <w:lang w:val="en-US"/>
+        </w:rPr>
+        <w:t>E</w:t>
+      </w:r>
+      <w:r>
+        <w:rPr>
+          <w:rFonts w:ascii="Times New Roman" w:hAnsi="Times New Roman" w:cs="Times New Roman"/>
+          <w:sz w:val="28"/>
+          <w:vertAlign w:val="subscript"/>
+        </w:rPr>
+        <w:t>факт</w:t>
+      </w:r>
+      <w:r>
+        <w:rPr>
+          <w:rFonts w:ascii="Times New Roman" w:hAnsi="Times New Roman" w:cs="Times New Roman"/>
+          <w:sz w:val="28"/>
+        </w:rPr>
+        <w:t xml:space="preserve"> = 80,314 </w:t>
+      </w:r>
+      <w:r>
+        <w:rPr>
+          <w:rFonts w:ascii="Times New Roman" w:hAnsi="Times New Roman" w:cs="Times New Roman"/>
+          <w:sz w:val="28"/>
+        </w:rPr>
+        <w:t>г/с), причем</w:t>
+      </w:r>
+      <w:r>
+        <w:rPr>
+          <w:rFonts w:ascii="Times New Roman" w:hAnsi="Times New Roman" w:cs="Times New Roman"/>
+          <w:sz w:val="28"/>
+        </w:rPr>
+        <w:t xml:space="preserve"> </w:t>
+      </w:r>
+      <w:r>
+        <w:rPr>
+          <w:rFonts w:ascii="Times New Roman" w:hAnsi="Times New Roman" w:cs="Times New Roman"/>
+          <w:i/>
+          <w:sz w:val="28"/>
+          <w:lang w:val="en-US"/>
+        </w:rPr>
+        <w:t>E</w:t>
+      </w:r>
+      <w:proofErr w:type="gramStart"/>
+      <w:r>
+        <w:rPr>
+          <w:rFonts w:ascii="Times New Roman" w:hAnsi="Times New Roman" w:cs="Times New Roman"/>
+          <w:sz w:val="28"/>
+          <w:vertAlign w:val="subscript"/>
+        </w:rPr>
+        <w:t>факт</w:t>
+      </w:r>
+      <w:r>
+        <w:rPr>
+          <w:rFonts w:ascii="Times New Roman" w:hAnsi="Times New Roman" w:cs="Times New Roman"/>
+          <w:sz w:val="28"/>
+        </w:rPr>
+        <w:t xml:space="preserve"> </w:t>
+      </w:r>
+      <w:r>
+        <w:rPr>
+          <w:rFonts w:ascii="Times New Roman" w:hAnsi="Times New Roman" w:cs="Times New Roman"/>
+          <w:sz w:val="28"/>
+        </w:rPr>
+        <w:t>&gt;</w:t>
+      </w:r>
+      <w:proofErr w:type="gramEnd"/>
+      <w:r>
+        <w:rPr>
+          <w:rFonts w:ascii="Times New Roman" w:hAnsi="Times New Roman" w:cs="Times New Roman"/>
+          <w:sz w:val="28"/>
+        </w:rPr>
+        <w:t xml:space="preserve"> </w:t>
+      </w:r>
+      <w:r>
+        <w:rPr>
+          <w:rFonts w:ascii="Times New Roman" w:hAnsi="Times New Roman" w:cs="Times New Roman"/>
+          <w:i/>
+          <w:sz w:val="28"/>
+          <w:lang w:val="en-US"/>
+        </w:rPr>
+        <w:t>E</w:t>
+      </w:r>
+      <w:proofErr w:type="spellStart"/>
+      <w:r>
+        <w:rPr>
+          <w:rFonts w:ascii="Times New Roman" w:hAnsi="Times New Roman" w:cs="Times New Roman"/>
+          <w:sz w:val="28"/>
+          <w:vertAlign w:val="subscript"/>
+        </w:rPr>
+        <w:t>эфф</w:t>
+      </w:r>
+      <w:proofErr w:type="spellEnd"/>
+      <w:r>
+        <w:rPr>
+          <w:rFonts w:ascii="Times New Roman" w:hAnsi="Times New Roman" w:cs="Times New Roman"/>
+          <w:sz w:val="28"/>
+        </w:rPr>
+        <w:t xml:space="preserve"> на 11,2 </w:t>
+      </w:r>
+      <w:r>
+        <w:rPr>
+          <w:rFonts w:ascii="Times New Roman" w:hAnsi="Times New Roman" w:cs="Times New Roman"/>
+          <w:sz w:val="28"/>
+        </w:rPr>
+        <w:t>%.</w:t>
       </w:r>
     </w:p>
     <w:p>
@@ -7149,681 +7569,29 @@
           <w:rFonts w:ascii="Times New Roman" w:hAnsi="Times New Roman" w:cs="Times New Roman"/>
           <w:sz w:val="28"/>
         </w:rPr>
-        <w:t xml:space="preserve">Из рисунка 2 видно, что зависимости эффективной и фактической разделительных способностей линейно возрастают с </w:t>
-      </w:r>
-      <w:r>
-        <w:rPr>
-          <w:rFonts w:ascii="Times New Roman" w:hAnsi="Times New Roman" w:cs="Times New Roman"/>
-          <w:i/>
-          <w:sz w:val="28"/>
-          <w:lang w:val="en-US"/>
-        </w:rPr>
-        <w:t>E</w:t>
-      </w:r>
-      <w:proofErr w:type="spellStart"/>
-      <w:r>
-        <w:rPr>
-          <w:rFonts w:ascii="Times New Roman" w:hAnsi="Times New Roman" w:cs="Times New Roman"/>
-          <w:sz w:val="28"/>
-          <w:vertAlign w:val="subscript"/>
-        </w:rPr>
-        <w:t>эфф</w:t>
-      </w:r>
-      <w:proofErr w:type="spellEnd"/>
-      <w:r>
-        <w:rPr>
-          <w:rFonts w:ascii="Times New Roman" w:hAnsi="Times New Roman" w:cs="Times New Roman"/>
-          <w:sz w:val="28"/>
-        </w:rPr>
-        <w:t xml:space="preserve"> = 45,261</w:t>
-      </w:r>
-      <w:r>
-        <w:rPr>
-          <w:rFonts w:ascii="Times New Roman" w:hAnsi="Times New Roman" w:cs="Times New Roman"/>
-          <w:sz w:val="28"/>
-        </w:rPr>
-        <w:t xml:space="preserve"> г/с до </w:t>
-      </w:r>
-      <w:r>
-        <w:rPr>
-          <w:rFonts w:ascii="Times New Roman" w:hAnsi="Times New Roman" w:cs="Times New Roman"/>
-          <w:i/>
-          <w:sz w:val="28"/>
-          <w:lang w:val="en-US"/>
-        </w:rPr>
-        <w:t>E</w:t>
-      </w:r>
-      <w:proofErr w:type="spellStart"/>
-      <w:r>
-        <w:rPr>
-          <w:rFonts w:ascii="Times New Roman" w:hAnsi="Times New Roman" w:cs="Times New Roman"/>
-          <w:sz w:val="28"/>
-          <w:vertAlign w:val="subscript"/>
-        </w:rPr>
-        <w:t>эфф</w:t>
-      </w:r>
-      <w:proofErr w:type="spellEnd"/>
-      <w:r>
-        <w:rPr>
-          <w:rFonts w:ascii="Times New Roman" w:hAnsi="Times New Roman" w:cs="Times New Roman"/>
-          <w:sz w:val="28"/>
-        </w:rPr>
-        <w:t xml:space="preserve"> = 71,289 г/с (на 36</w:t>
-      </w:r>
-      <w:r>
-        <w:rPr>
-          <w:rFonts w:ascii="Times New Roman" w:hAnsi="Times New Roman" w:cs="Times New Roman"/>
-          <w:sz w:val="28"/>
-        </w:rPr>
-        <w:t xml:space="preserve">,5 %) и </w:t>
-      </w:r>
-      <w:r>
-        <w:rPr>
-          <w:rFonts w:ascii="Times New Roman" w:hAnsi="Times New Roman" w:cs="Times New Roman"/>
-          <w:i/>
-          <w:sz w:val="28"/>
-          <w:lang w:val="en-US"/>
-        </w:rPr>
-        <w:t>E</w:t>
-      </w:r>
-      <w:r>
-        <w:rPr>
-          <w:rFonts w:ascii="Times New Roman" w:hAnsi="Times New Roman" w:cs="Times New Roman"/>
-          <w:sz w:val="28"/>
-          <w:vertAlign w:val="subscript"/>
-        </w:rPr>
-        <w:t>факт</w:t>
-      </w:r>
-      <w:r>
-        <w:rPr>
-          <w:rFonts w:ascii="Times New Roman" w:hAnsi="Times New Roman" w:cs="Times New Roman"/>
-          <w:sz w:val="28"/>
-        </w:rPr>
-        <w:t xml:space="preserve"> = 56,25</w:t>
-      </w:r>
-      <w:r>
-        <w:rPr>
-          <w:rFonts w:ascii="Times New Roman" w:hAnsi="Times New Roman" w:cs="Times New Roman"/>
-          <w:sz w:val="28"/>
-        </w:rPr>
-        <w:t xml:space="preserve">8 г/с до </w:t>
-      </w:r>
-      <w:r>
-        <w:rPr>
-          <w:rFonts w:ascii="Times New Roman" w:hAnsi="Times New Roman" w:cs="Times New Roman"/>
-          <w:i/>
-          <w:sz w:val="28"/>
-          <w:lang w:val="en-US"/>
-        </w:rPr>
-        <w:t>E</w:t>
-      </w:r>
-      <w:r>
-        <w:rPr>
-          <w:rFonts w:ascii="Times New Roman" w:hAnsi="Times New Roman" w:cs="Times New Roman"/>
-          <w:sz w:val="28"/>
-          <w:vertAlign w:val="subscript"/>
-        </w:rPr>
-        <w:t>факт</w:t>
-      </w:r>
-      <w:r>
-        <w:rPr>
-          <w:rFonts w:ascii="Times New Roman" w:hAnsi="Times New Roman" w:cs="Times New Roman"/>
-          <w:sz w:val="28"/>
-        </w:rPr>
-        <w:t xml:space="preserve"> = 80,314 г/с (на 30</w:t>
-      </w:r>
-      <w:r>
-        <w:rPr>
-          <w:rFonts w:ascii="Times New Roman" w:hAnsi="Times New Roman" w:cs="Times New Roman"/>
-          <w:sz w:val="28"/>
-        </w:rPr>
-        <w:t xml:space="preserve"> %). Максимальные значения </w:t>
-      </w:r>
-      <w:r>
-        <w:rPr>
-          <w:rFonts w:ascii="Times New Roman" w:hAnsi="Times New Roman" w:cs="Times New Roman"/>
-          <w:i/>
-          <w:sz w:val="28"/>
-          <w:lang w:val="en-US"/>
-        </w:rPr>
-        <w:t>E</w:t>
-      </w:r>
-      <w:proofErr w:type="spellStart"/>
-      <w:r>
-        <w:rPr>
-          <w:rFonts w:ascii="Times New Roman" w:hAnsi="Times New Roman" w:cs="Times New Roman"/>
-          <w:sz w:val="28"/>
-          <w:vertAlign w:val="subscript"/>
-        </w:rPr>
-        <w:t>эфф</w:t>
-      </w:r>
-      <w:proofErr w:type="spellEnd"/>
-      <w:r>
-        <w:rPr>
-          <w:rFonts w:ascii="Times New Roman" w:hAnsi="Times New Roman" w:cs="Times New Roman"/>
-          <w:sz w:val="28"/>
-        </w:rPr>
-        <w:t xml:space="preserve"> и </w:t>
-      </w:r>
-      <w:r>
-        <w:rPr>
-          <w:rFonts w:ascii="Times New Roman" w:hAnsi="Times New Roman" w:cs="Times New Roman"/>
-          <w:i/>
-          <w:sz w:val="28"/>
-          <w:lang w:val="en-US"/>
-        </w:rPr>
-        <w:t>E</w:t>
-      </w:r>
-      <w:r>
-        <w:rPr>
-          <w:rFonts w:ascii="Times New Roman" w:hAnsi="Times New Roman" w:cs="Times New Roman"/>
-          <w:sz w:val="28"/>
-          <w:vertAlign w:val="subscript"/>
-        </w:rPr>
-        <w:t>факт</w:t>
-      </w:r>
-      <w:r>
-        <w:rPr>
-          <w:rFonts w:ascii="Times New Roman" w:hAnsi="Times New Roman" w:cs="Times New Roman"/>
-          <w:sz w:val="28"/>
-        </w:rPr>
-        <w:t xml:space="preserve"> достигаются </w:t>
-      </w:r>
-      <w:r>
-        <w:rPr>
-          <w:rFonts w:ascii="Times New Roman" w:hAnsi="Times New Roman" w:cs="Times New Roman"/>
-          <w:i/>
-          <w:sz w:val="28"/>
-          <w:lang w:val="en-US"/>
-        </w:rPr>
-        <w:t>C</w:t>
-      </w:r>
-      <w:r>
-        <w:rPr>
-          <w:rFonts w:ascii="Times New Roman" w:hAnsi="Times New Roman" w:cs="Times New Roman"/>
-          <w:sz w:val="28"/>
-          <w:vertAlign w:val="superscript"/>
-        </w:rPr>
-        <w:t>-</w:t>
-      </w:r>
-      <w:r>
-        <w:rPr>
-          <w:rFonts w:ascii="Times New Roman" w:hAnsi="Times New Roman" w:cs="Times New Roman"/>
-          <w:sz w:val="28"/>
-          <w:vertAlign w:val="subscript"/>
-        </w:rPr>
-        <w:t xml:space="preserve"> </w:t>
-      </w:r>
-      <w:r>
-        <w:rPr>
-          <w:rFonts w:ascii="Times New Roman" w:hAnsi="Times New Roman" w:cs="Times New Roman"/>
-          <w:sz w:val="28"/>
-        </w:rPr>
-        <w:t>= 0,2</w:t>
-      </w:r>
-      <w:r>
-        <w:rPr>
-          <w:rFonts w:ascii="Times New Roman" w:hAnsi="Times New Roman" w:cs="Times New Roman"/>
-          <w:sz w:val="28"/>
-        </w:rPr>
-        <w:t xml:space="preserve"> %.</w:t>
-      </w:r>
-      <w:r>
-        <w:rPr>
-          <w:rFonts w:ascii="Times New Roman" w:hAnsi="Times New Roman" w:cs="Times New Roman"/>
-          <w:sz w:val="28"/>
-        </w:rPr>
-        <w:t xml:space="preserve"> (</w:t>
-      </w:r>
-      <w:r>
-        <w:rPr>
-          <w:rFonts w:ascii="Times New Roman" w:hAnsi="Times New Roman" w:cs="Times New Roman"/>
-          <w:i/>
-          <w:sz w:val="28"/>
-          <w:lang w:val="en-US"/>
-        </w:rPr>
-        <w:t>E</w:t>
-      </w:r>
-      <w:proofErr w:type="spellStart"/>
-      <w:r>
-        <w:rPr>
-          <w:rFonts w:ascii="Times New Roman" w:hAnsi="Times New Roman" w:cs="Times New Roman"/>
-          <w:sz w:val="28"/>
-          <w:vertAlign w:val="subscript"/>
-        </w:rPr>
-        <w:t>эфф</w:t>
-      </w:r>
-      <w:proofErr w:type="spellEnd"/>
-      <w:r>
-        <w:rPr>
-          <w:rFonts w:ascii="Times New Roman" w:hAnsi="Times New Roman" w:cs="Times New Roman"/>
-          <w:sz w:val="28"/>
-        </w:rPr>
-        <w:t xml:space="preserve"> = </w:t>
-      </w:r>
-      <w:r>
-        <w:rPr>
-          <w:rFonts w:ascii="Times New Roman" w:hAnsi="Times New Roman" w:cs="Times New Roman"/>
-          <w:sz w:val="28"/>
-        </w:rPr>
-        <w:t>71,289</w:t>
-      </w:r>
-      <w:r>
-        <w:rPr>
-          <w:rFonts w:ascii="Times New Roman" w:hAnsi="Times New Roman" w:cs="Times New Roman"/>
-          <w:sz w:val="28"/>
-        </w:rPr>
-        <w:t xml:space="preserve"> г/с и </w:t>
-      </w:r>
-      <w:r>
-        <w:rPr>
-          <w:rFonts w:ascii="Times New Roman" w:hAnsi="Times New Roman" w:cs="Times New Roman"/>
-          <w:i/>
-          <w:sz w:val="28"/>
-          <w:lang w:val="en-US"/>
-        </w:rPr>
-        <w:t>E</w:t>
-      </w:r>
-      <w:r>
-        <w:rPr>
-          <w:rFonts w:ascii="Times New Roman" w:hAnsi="Times New Roman" w:cs="Times New Roman"/>
-          <w:sz w:val="28"/>
-          <w:vertAlign w:val="subscript"/>
-        </w:rPr>
-        <w:t>факт</w:t>
-      </w:r>
-      <w:r>
-        <w:rPr>
-          <w:rFonts w:ascii="Times New Roman" w:hAnsi="Times New Roman" w:cs="Times New Roman"/>
-          <w:sz w:val="28"/>
-        </w:rPr>
-        <w:t xml:space="preserve"> = </w:t>
-      </w:r>
-      <w:r>
-        <w:rPr>
-          <w:rFonts w:ascii="Times New Roman" w:hAnsi="Times New Roman" w:cs="Times New Roman"/>
-          <w:sz w:val="28"/>
-        </w:rPr>
-        <w:t xml:space="preserve">80,314 </w:t>
-      </w:r>
-      <w:r>
-        <w:rPr>
-          <w:rFonts w:ascii="Times New Roman" w:hAnsi="Times New Roman" w:cs="Times New Roman"/>
-          <w:sz w:val="28"/>
-        </w:rPr>
-        <w:t xml:space="preserve">г/с), при этом </w:t>
-      </w:r>
-      <w:r>
-        <w:rPr>
-          <w:rFonts w:ascii="Times New Roman" w:hAnsi="Times New Roman" w:cs="Times New Roman"/>
-          <w:i/>
-          <w:sz w:val="28"/>
-          <w:lang w:val="en-US"/>
-        </w:rPr>
-        <w:t>E</w:t>
-      </w:r>
-      <w:r>
-        <w:rPr>
-          <w:rFonts w:ascii="Times New Roman" w:hAnsi="Times New Roman" w:cs="Times New Roman"/>
-          <w:sz w:val="28"/>
-          <w:vertAlign w:val="subscript"/>
-        </w:rPr>
-        <w:t>факт</w:t>
-      </w:r>
-      <w:r>
-        <w:rPr>
-          <w:rFonts w:ascii="Times New Roman" w:hAnsi="Times New Roman" w:cs="Times New Roman"/>
-          <w:sz w:val="28"/>
-        </w:rPr>
-        <w:t xml:space="preserve"> больше </w:t>
-      </w:r>
-      <w:r>
-        <w:rPr>
-          <w:rFonts w:ascii="Times New Roman" w:hAnsi="Times New Roman" w:cs="Times New Roman"/>
-          <w:i/>
-          <w:sz w:val="28"/>
-          <w:lang w:val="en-US"/>
-        </w:rPr>
-        <w:t>E</w:t>
-      </w:r>
-      <w:proofErr w:type="spellStart"/>
-      <w:r>
-        <w:rPr>
-          <w:rFonts w:ascii="Times New Roman" w:hAnsi="Times New Roman" w:cs="Times New Roman"/>
-          <w:sz w:val="28"/>
-          <w:vertAlign w:val="subscript"/>
-        </w:rPr>
-        <w:t>эфф</w:t>
-      </w:r>
-      <w:proofErr w:type="spellEnd"/>
-      <w:r>
-        <w:rPr>
-          <w:rFonts w:ascii="Times New Roman" w:hAnsi="Times New Roman" w:cs="Times New Roman"/>
-          <w:sz w:val="28"/>
-        </w:rPr>
-        <w:t xml:space="preserve"> на 11,2</w:t>
-      </w:r>
-      <w:r>
-        <w:rPr>
-          <w:rFonts w:ascii="Times New Roman" w:hAnsi="Times New Roman" w:cs="Times New Roman"/>
-          <w:sz w:val="28"/>
-        </w:rPr>
-        <w:t xml:space="preserve"> %.</w:t>
-      </w:r>
-    </w:p>
-    <w:p>
-      <w:pPr>
-        <w:spacing w:after="0" w:line="360" w:lineRule="auto"/>
-        <w:ind w:firstLine="851"/>
-        <w:jc w:val="both"/>
-        <w:rPr>
-          <w:rFonts w:ascii="Times New Roman" w:hAnsi="Times New Roman" w:cs="Times New Roman"/>
-          <w:sz w:val="28"/>
-        </w:rPr>
-      </w:pPr>
-      <w:r>
-        <w:rPr>
-          <w:rFonts w:ascii="Times New Roman" w:hAnsi="Times New Roman" w:cs="Times New Roman"/>
-          <w:sz w:val="28"/>
-        </w:rPr>
-        <w:t>По данным таблицы 3 построен график зависимостей</w:t>
-      </w:r>
-      <w:r>
-        <w:rPr>
-          <w:rFonts w:ascii="Times New Roman" w:hAnsi="Times New Roman" w:cs="Times New Roman"/>
-          <w:sz w:val="28"/>
-        </w:rPr>
-        <w:t xml:space="preserve"> схемного КПД и </w:t>
-      </w:r>
-      <w:r>
-        <w:rPr>
-          <w:rFonts w:ascii="Times New Roman" w:hAnsi="Times New Roman" w:cs="Times New Roman"/>
-          <w:sz w:val="28"/>
-        </w:rPr>
-        <w:t xml:space="preserve">коэффициента использования разделительной способности </w:t>
-      </w:r>
-      <w:r>
-        <w:rPr>
-          <w:rFonts w:ascii="Times New Roman" w:hAnsi="Times New Roman" w:cs="Times New Roman"/>
-          <w:sz w:val="28"/>
-        </w:rPr>
-        <w:t xml:space="preserve">при изменении </w:t>
-      </w:r>
-      <w:r>
-        <w:rPr>
-          <w:rFonts w:ascii="Times New Roman" w:hAnsi="Times New Roman" w:cs="Times New Roman"/>
-          <w:sz w:val="28"/>
-        </w:rPr>
-        <w:t>концентрации потока отбора тяжелой фракции</w:t>
-      </w:r>
-      <w:r>
-        <w:rPr>
-          <w:rFonts w:ascii="Times New Roman" w:hAnsi="Times New Roman" w:cs="Times New Roman"/>
-          <w:sz w:val="28"/>
-        </w:rPr>
-        <w:t xml:space="preserve"> </w:t>
-      </w:r>
-      <w:r>
-        <w:rPr>
-          <w:rFonts w:ascii="Times New Roman" w:hAnsi="Times New Roman" w:cs="Times New Roman"/>
-          <w:sz w:val="28"/>
-        </w:rPr>
-        <w:t>(рисунок 3).</w:t>
-      </w:r>
-    </w:p>
-    <w:p>
-      <w:pPr>
-        <w:spacing w:after="0" w:line="360" w:lineRule="auto"/>
-        <w:ind w:firstLine="851"/>
-        <w:jc w:val="both"/>
-        <w:rPr>
-          <w:rFonts w:ascii="Times New Roman" w:hAnsi="Times New Roman" w:cs="Times New Roman"/>
-          <w:sz w:val="28"/>
-        </w:rPr>
-      </w:pPr>
-      <w:r>
-        <w:rPr>
-          <w:rFonts w:ascii="Times New Roman" w:hAnsi="Times New Roman" w:cs="Times New Roman"/>
-          <w:sz w:val="28"/>
-        </w:rPr>
-        <w:t xml:space="preserve">Из рисунка 3 видно, что зависимости </w:t>
-      </w:r>
-      <w:proofErr w:type="spellStart"/>
-      <w:r>
-        <w:rPr>
-          <w:rFonts w:ascii="Times New Roman" w:hAnsi="Times New Roman" w:cs="Times New Roman"/>
-          <w:i/>
-          <w:sz w:val="28"/>
-        </w:rPr>
-        <w:t>η</w:t>
-      </w:r>
-      <w:r>
-        <w:rPr>
-          <w:rFonts w:ascii="Times New Roman" w:hAnsi="Times New Roman" w:cs="Times New Roman"/>
-          <w:sz w:val="28"/>
-          <w:vertAlign w:val="subscript"/>
-        </w:rPr>
-        <w:t>сх</w:t>
-      </w:r>
-      <w:proofErr w:type="spellEnd"/>
-      <w:r>
-        <w:rPr>
-          <w:rFonts w:ascii="Times New Roman" w:hAnsi="Times New Roman" w:cs="Times New Roman"/>
-          <w:sz w:val="28"/>
-        </w:rPr>
-        <w:t xml:space="preserve"> и </w:t>
-      </w:r>
-      <w:r>
-        <w:rPr>
-          <w:rFonts w:ascii="Times New Roman" w:hAnsi="Times New Roman" w:cs="Times New Roman"/>
-          <w:i/>
-          <w:sz w:val="28"/>
-        </w:rPr>
-        <w:t>К</w:t>
-      </w:r>
-      <w:r>
-        <w:rPr>
-          <w:rFonts w:ascii="Times New Roman" w:hAnsi="Times New Roman" w:cs="Times New Roman"/>
-          <w:sz w:val="28"/>
-          <w:vertAlign w:val="subscript"/>
-        </w:rPr>
-        <w:t>им</w:t>
-      </w:r>
-      <w:r>
-        <w:rPr>
-          <w:rFonts w:ascii="Times New Roman" w:hAnsi="Times New Roman" w:cs="Times New Roman"/>
-          <w:sz w:val="28"/>
-        </w:rPr>
-        <w:t xml:space="preserve"> линейно возрастают с </w:t>
-      </w:r>
-      <w:r>
-        <w:rPr>
-          <w:rFonts w:ascii="Times New Roman" w:hAnsi="Times New Roman" w:cs="Times New Roman"/>
-          <w:sz w:val="28"/>
-        </w:rPr>
-        <w:br/>
-      </w:r>
-      <w:proofErr w:type="spellStart"/>
-      <w:r>
-        <w:rPr>
-          <w:rFonts w:ascii="Times New Roman" w:hAnsi="Times New Roman" w:cs="Times New Roman"/>
-          <w:i/>
-          <w:sz w:val="28"/>
-        </w:rPr>
-        <w:t>η</w:t>
-      </w:r>
-      <w:r>
-        <w:rPr>
-          <w:rFonts w:ascii="Times New Roman" w:hAnsi="Times New Roman" w:cs="Times New Roman"/>
-          <w:sz w:val="28"/>
-          <w:vertAlign w:val="subscript"/>
-        </w:rPr>
-        <w:t>сх</w:t>
-      </w:r>
-      <w:proofErr w:type="spellEnd"/>
-      <w:r>
-        <w:rPr>
-          <w:rFonts w:ascii="Times New Roman" w:hAnsi="Times New Roman" w:cs="Times New Roman"/>
-          <w:sz w:val="28"/>
-        </w:rPr>
-        <w:t xml:space="preserve"> = 80,45 % и </w:t>
-      </w:r>
-      <w:r>
-        <w:rPr>
-          <w:rFonts w:ascii="Times New Roman" w:hAnsi="Times New Roman" w:cs="Times New Roman"/>
-          <w:i/>
-          <w:sz w:val="28"/>
-        </w:rPr>
-        <w:t>К</w:t>
-      </w:r>
-      <w:r>
-        <w:rPr>
-          <w:rFonts w:ascii="Times New Roman" w:hAnsi="Times New Roman" w:cs="Times New Roman"/>
-          <w:sz w:val="28"/>
-          <w:vertAlign w:val="subscript"/>
-        </w:rPr>
-        <w:t>им</w:t>
-      </w:r>
-      <w:r>
-        <w:rPr>
-          <w:rFonts w:ascii="Times New Roman" w:hAnsi="Times New Roman" w:cs="Times New Roman"/>
-          <w:sz w:val="28"/>
-        </w:rPr>
-        <w:t xml:space="preserve"> = 32,38 % до </w:t>
-      </w:r>
-      <w:proofErr w:type="spellStart"/>
-      <w:r>
-        <w:rPr>
-          <w:rFonts w:ascii="Times New Roman" w:hAnsi="Times New Roman" w:cs="Times New Roman"/>
-          <w:i/>
-          <w:sz w:val="28"/>
-        </w:rPr>
-        <w:t>η</w:t>
-      </w:r>
-      <w:r>
-        <w:rPr>
-          <w:rFonts w:ascii="Times New Roman" w:hAnsi="Times New Roman" w:cs="Times New Roman"/>
-          <w:sz w:val="28"/>
-          <w:vertAlign w:val="subscript"/>
-        </w:rPr>
-        <w:t>сх</w:t>
-      </w:r>
-      <w:proofErr w:type="spellEnd"/>
-      <w:r>
-        <w:rPr>
-          <w:rFonts w:ascii="Times New Roman" w:hAnsi="Times New Roman" w:cs="Times New Roman"/>
-          <w:sz w:val="28"/>
-        </w:rPr>
-        <w:t xml:space="preserve"> = 89,29 % и </w:t>
-      </w:r>
-      <w:r>
-        <w:rPr>
-          <w:rFonts w:ascii="Times New Roman" w:hAnsi="Times New Roman" w:cs="Times New Roman"/>
-          <w:i/>
-          <w:sz w:val="28"/>
-        </w:rPr>
-        <w:t>К</w:t>
-      </w:r>
-      <w:r>
-        <w:rPr>
-          <w:rFonts w:ascii="Times New Roman" w:hAnsi="Times New Roman" w:cs="Times New Roman"/>
-          <w:sz w:val="28"/>
-          <w:vertAlign w:val="subscript"/>
-        </w:rPr>
-        <w:t>им</w:t>
-      </w:r>
-      <w:r>
-        <w:rPr>
-          <w:rFonts w:ascii="Times New Roman" w:hAnsi="Times New Roman" w:cs="Times New Roman"/>
-          <w:sz w:val="28"/>
-        </w:rPr>
-        <w:t xml:space="preserve"> = 88,76 %. Максимальные значения схемного КПД (</w:t>
-      </w:r>
-      <w:proofErr w:type="spellStart"/>
-      <w:r>
-        <w:rPr>
-          <w:rFonts w:ascii="Times New Roman" w:hAnsi="Times New Roman" w:cs="Times New Roman"/>
-          <w:i/>
-          <w:sz w:val="28"/>
-        </w:rPr>
-        <w:t>η</w:t>
-      </w:r>
-      <w:r>
-        <w:rPr>
-          <w:rFonts w:ascii="Times New Roman" w:hAnsi="Times New Roman" w:cs="Times New Roman"/>
-          <w:sz w:val="28"/>
-          <w:vertAlign w:val="subscript"/>
-        </w:rPr>
-        <w:t>сх</w:t>
-      </w:r>
-      <w:proofErr w:type="spellEnd"/>
-      <w:r>
-        <w:rPr>
-          <w:rFonts w:ascii="Times New Roman" w:hAnsi="Times New Roman" w:cs="Times New Roman"/>
-          <w:sz w:val="28"/>
-        </w:rPr>
-        <w:t xml:space="preserve"> = 89,29 %) и коэффициента использования разделительной способности (</w:t>
-      </w:r>
-      <w:r>
-        <w:rPr>
-          <w:rFonts w:ascii="Times New Roman" w:hAnsi="Times New Roman" w:cs="Times New Roman"/>
-          <w:i/>
-          <w:sz w:val="28"/>
-        </w:rPr>
-        <w:t>К</w:t>
-      </w:r>
-      <w:r>
-        <w:rPr>
-          <w:rFonts w:ascii="Times New Roman" w:hAnsi="Times New Roman" w:cs="Times New Roman"/>
-          <w:sz w:val="28"/>
-          <w:vertAlign w:val="subscript"/>
-        </w:rPr>
-        <w:t>им</w:t>
-      </w:r>
-      <w:r>
-        <w:rPr>
-          <w:rFonts w:ascii="Times New Roman" w:hAnsi="Times New Roman" w:cs="Times New Roman"/>
-          <w:sz w:val="28"/>
-        </w:rPr>
-        <w:t xml:space="preserve"> = 88,76 %) достигаются при </w:t>
-      </w:r>
-      <w:r>
-        <w:rPr>
-          <w:rFonts w:ascii="Times New Roman" w:hAnsi="Times New Roman" w:cs="Times New Roman"/>
-          <w:i/>
-          <w:sz w:val="28"/>
-          <w:lang w:val="en-US"/>
-        </w:rPr>
-        <w:t>C</w:t>
-      </w:r>
-      <w:r>
-        <w:rPr>
-          <w:rFonts w:ascii="Times New Roman" w:hAnsi="Times New Roman" w:cs="Times New Roman"/>
-          <w:sz w:val="28"/>
-          <w:vertAlign w:val="superscript"/>
-        </w:rPr>
-        <w:t>-</w:t>
-      </w:r>
-      <w:r>
-        <w:rPr>
-          <w:rFonts w:ascii="Times New Roman" w:hAnsi="Times New Roman" w:cs="Times New Roman"/>
-          <w:sz w:val="28"/>
-        </w:rPr>
-        <w:t xml:space="preserve"> = 0,2 %.</w:t>
-      </w:r>
-    </w:p>
-    <w:p>
-      <w:pPr>
-        <w:spacing w:after="0" w:line="360" w:lineRule="auto"/>
-        <w:ind w:firstLine="851"/>
-        <w:jc w:val="both"/>
-        <w:rPr>
-          <w:rFonts w:ascii="Times New Roman" w:hAnsi="Times New Roman" w:cs="Times New Roman"/>
-          <w:sz w:val="28"/>
-        </w:rPr>
-      </w:pPr>
-      <w:bookmarkStart w:id="3" w:name="_GoBack"/>
-      <w:bookmarkEnd w:id="3"/>
+        <w:t>На рисунке 3 приведен график зависимостей</w:t>
+      </w:r>
+      <w:r>
+        <w:rPr>
+          <w:rFonts w:ascii="Times New Roman" w:hAnsi="Times New Roman" w:cs="Times New Roman"/>
+          <w:sz w:val="28"/>
+        </w:rPr>
+        <w:t xml:space="preserve"> схемного КПД и коэффициента использования разделительной мощности каскада при </w:t>
+      </w:r>
+      <w:r>
+        <w:rPr>
+          <w:rFonts w:ascii="Times New Roman" w:hAnsi="Times New Roman" w:cs="Times New Roman"/>
+          <w:sz w:val="28"/>
+        </w:rPr>
+        <w:t xml:space="preserve">изменении </w:t>
+      </w:r>
+      <w:r>
+        <w:rPr>
+          <w:rFonts w:ascii="Times New Roman" w:hAnsi="Times New Roman" w:cs="Times New Roman"/>
+          <w:sz w:val="28"/>
+        </w:rPr>
+        <w:t>концентрации потока отбора тяжелой фракции.</w:t>
+      </w:r>
     </w:p>
     <w:p>
       <w:pPr>
@@ -7839,7 +7607,6 @@
           <w:noProof/>
           <w:lang w:eastAsia="ru-RU"/>
         </w:rPr>
-        <w:lastRenderedPageBreak/>
         <w:drawing>
           <wp:inline distT="0" distB="0" distL="0" distR="0" wp14:anchorId="14865ABA" wp14:editId="1A048231">
             <wp:extent cx="5581650" cy="2895600"/>
@@ -7869,14 +7636,21 @@
           <w:rFonts w:ascii="Times New Roman" w:hAnsi="Times New Roman" w:cs="Times New Roman"/>
           <w:sz w:val="28"/>
         </w:rPr>
-        <w:t xml:space="preserve">Рисунок 3 – Зависимости схемного КПД и коэффициента использования разделительной </w:t>
-      </w:r>
-      <w:r>
-        <w:rPr>
-          <w:rFonts w:ascii="Times New Roman" w:hAnsi="Times New Roman" w:cs="Times New Roman"/>
-          <w:sz w:val="28"/>
-        </w:rPr>
-        <w:t>способности</w:t>
+        <w:t>Рисунок 3 – Зависимости схемного КПД и коэффициента использования разделительной</w:t>
+      </w:r>
+      <w:r>
+        <w:rPr>
+          <w:rFonts w:ascii="Times New Roman" w:hAnsi="Times New Roman" w:cs="Times New Roman"/>
+          <w:sz w:val="28"/>
+        </w:rPr>
+        <w:t xml:space="preserve"> </w:t>
+      </w:r>
+      <w:r>
+        <w:rPr>
+          <w:rFonts w:ascii="Times New Roman" w:hAnsi="Times New Roman" w:cs="Times New Roman"/>
+          <w:sz w:val="28"/>
+        </w:rPr>
+        <w:t>мощности</w:t>
       </w:r>
       <w:r>
         <w:rPr>
@@ -7904,6 +7678,301 @@
       <w:pPr>
         <w:spacing w:after="0" w:line="360" w:lineRule="auto"/>
         <w:jc w:val="center"/>
+        <w:rPr>
+          <w:rFonts w:ascii="Times New Roman" w:hAnsi="Times New Roman" w:cs="Times New Roman"/>
+          <w:sz w:val="28"/>
+        </w:rPr>
+      </w:pPr>
+    </w:p>
+    <w:p>
+      <w:pPr>
+        <w:spacing w:after="0" w:line="360" w:lineRule="auto"/>
+        <w:ind w:firstLine="851"/>
+        <w:jc w:val="both"/>
+        <w:rPr>
+          <w:rFonts w:ascii="Times New Roman" w:hAnsi="Times New Roman" w:cs="Times New Roman"/>
+          <w:sz w:val="28"/>
+        </w:rPr>
+      </w:pPr>
+      <w:r>
+        <w:rPr>
+          <w:rFonts w:ascii="Times New Roman" w:hAnsi="Times New Roman" w:cs="Times New Roman"/>
+          <w:sz w:val="28"/>
+        </w:rPr>
+        <w:lastRenderedPageBreak/>
+        <w:t xml:space="preserve">Из рисунка 3 видно, что </w:t>
+      </w:r>
+      <w:r>
+        <w:rPr>
+          <w:rFonts w:ascii="Times New Roman" w:hAnsi="Times New Roman" w:cs="Times New Roman"/>
+          <w:sz w:val="28"/>
+        </w:rPr>
+        <w:t>кривые</w:t>
+      </w:r>
+      <w:r>
+        <w:rPr>
+          <w:rFonts w:ascii="Times New Roman" w:hAnsi="Times New Roman" w:cs="Times New Roman"/>
+          <w:sz w:val="28"/>
+        </w:rPr>
+        <w:t xml:space="preserve"> </w:t>
+      </w:r>
+      <w:proofErr w:type="spellStart"/>
+      <w:r>
+        <w:rPr>
+          <w:rFonts w:ascii="Times New Roman" w:hAnsi="Times New Roman" w:cs="Times New Roman"/>
+          <w:i/>
+          <w:sz w:val="28"/>
+        </w:rPr>
+        <w:t>η</w:t>
+      </w:r>
+      <w:r>
+        <w:rPr>
+          <w:rFonts w:ascii="Times New Roman" w:hAnsi="Times New Roman" w:cs="Times New Roman"/>
+          <w:sz w:val="28"/>
+          <w:vertAlign w:val="subscript"/>
+        </w:rPr>
+        <w:t>сх</w:t>
+      </w:r>
+      <w:proofErr w:type="spellEnd"/>
+      <w:r>
+        <w:rPr>
+          <w:rFonts w:ascii="Times New Roman" w:hAnsi="Times New Roman" w:cs="Times New Roman"/>
+          <w:sz w:val="28"/>
+        </w:rPr>
+        <w:t xml:space="preserve"> и </w:t>
+      </w:r>
+      <w:r>
+        <w:rPr>
+          <w:rFonts w:ascii="Times New Roman" w:hAnsi="Times New Roman" w:cs="Times New Roman"/>
+          <w:i/>
+          <w:sz w:val="28"/>
+        </w:rPr>
+        <w:t>К</w:t>
+      </w:r>
+      <w:r>
+        <w:rPr>
+          <w:rFonts w:ascii="Times New Roman" w:hAnsi="Times New Roman" w:cs="Times New Roman"/>
+          <w:sz w:val="28"/>
+          <w:vertAlign w:val="subscript"/>
+        </w:rPr>
+        <w:t>им</w:t>
+      </w:r>
+      <w:r>
+        <w:rPr>
+          <w:rFonts w:ascii="Times New Roman" w:hAnsi="Times New Roman" w:cs="Times New Roman"/>
+          <w:sz w:val="28"/>
+        </w:rPr>
+        <w:t xml:space="preserve"> линейно </w:t>
+      </w:r>
+      <w:r>
+        <w:rPr>
+          <w:rFonts w:ascii="Times New Roman" w:hAnsi="Times New Roman" w:cs="Times New Roman"/>
+          <w:sz w:val="28"/>
+        </w:rPr>
+        <w:t>увеличиваются</w:t>
+      </w:r>
+      <w:r>
+        <w:rPr>
+          <w:rFonts w:ascii="Times New Roman" w:hAnsi="Times New Roman" w:cs="Times New Roman"/>
+          <w:sz w:val="28"/>
+        </w:rPr>
+        <w:t xml:space="preserve"> с </w:t>
+      </w:r>
+      <w:r>
+        <w:rPr>
+          <w:rFonts w:ascii="Times New Roman" w:hAnsi="Times New Roman" w:cs="Times New Roman"/>
+          <w:sz w:val="28"/>
+        </w:rPr>
+        <w:br/>
+      </w:r>
+      <w:proofErr w:type="spellStart"/>
+      <w:r>
+        <w:rPr>
+          <w:rFonts w:ascii="Times New Roman" w:hAnsi="Times New Roman" w:cs="Times New Roman"/>
+          <w:i/>
+          <w:sz w:val="28"/>
+        </w:rPr>
+        <w:t>η</w:t>
+      </w:r>
+      <w:r>
+        <w:rPr>
+          <w:rFonts w:ascii="Times New Roman" w:hAnsi="Times New Roman" w:cs="Times New Roman"/>
+          <w:sz w:val="28"/>
+          <w:vertAlign w:val="subscript"/>
+        </w:rPr>
+        <w:t>сх</w:t>
+      </w:r>
+      <w:proofErr w:type="spellEnd"/>
+      <w:r>
+        <w:rPr>
+          <w:rFonts w:ascii="Times New Roman" w:hAnsi="Times New Roman" w:cs="Times New Roman"/>
+          <w:sz w:val="28"/>
+        </w:rPr>
+        <w:t xml:space="preserve"> = 80,45 % и </w:t>
+      </w:r>
+      <w:r>
+        <w:rPr>
+          <w:rFonts w:ascii="Times New Roman" w:hAnsi="Times New Roman" w:cs="Times New Roman"/>
+          <w:i/>
+          <w:sz w:val="28"/>
+        </w:rPr>
+        <w:t>К</w:t>
+      </w:r>
+      <w:r>
+        <w:rPr>
+          <w:rFonts w:ascii="Times New Roman" w:hAnsi="Times New Roman" w:cs="Times New Roman"/>
+          <w:sz w:val="28"/>
+          <w:vertAlign w:val="subscript"/>
+        </w:rPr>
+        <w:t>им</w:t>
+      </w:r>
+      <w:r>
+        <w:rPr>
+          <w:rFonts w:ascii="Times New Roman" w:hAnsi="Times New Roman" w:cs="Times New Roman"/>
+          <w:sz w:val="28"/>
+        </w:rPr>
+        <w:t xml:space="preserve"> = 32,38 % до </w:t>
+      </w:r>
+      <w:proofErr w:type="spellStart"/>
+      <w:r>
+        <w:rPr>
+          <w:rFonts w:ascii="Times New Roman" w:hAnsi="Times New Roman" w:cs="Times New Roman"/>
+          <w:i/>
+          <w:sz w:val="28"/>
+        </w:rPr>
+        <w:t>η</w:t>
+      </w:r>
+      <w:r>
+        <w:rPr>
+          <w:rFonts w:ascii="Times New Roman" w:hAnsi="Times New Roman" w:cs="Times New Roman"/>
+          <w:sz w:val="28"/>
+          <w:vertAlign w:val="subscript"/>
+        </w:rPr>
+        <w:t>сх</w:t>
+      </w:r>
+      <w:proofErr w:type="spellEnd"/>
+      <w:r>
+        <w:rPr>
+          <w:rFonts w:ascii="Times New Roman" w:hAnsi="Times New Roman" w:cs="Times New Roman"/>
+          <w:sz w:val="28"/>
+        </w:rPr>
+        <w:t xml:space="preserve"> = 89,29 % и </w:t>
+      </w:r>
+      <w:r>
+        <w:rPr>
+          <w:rFonts w:ascii="Times New Roman" w:hAnsi="Times New Roman" w:cs="Times New Roman"/>
+          <w:i/>
+          <w:sz w:val="28"/>
+        </w:rPr>
+        <w:t>К</w:t>
+      </w:r>
+      <w:r>
+        <w:rPr>
+          <w:rFonts w:ascii="Times New Roman" w:hAnsi="Times New Roman" w:cs="Times New Roman"/>
+          <w:sz w:val="28"/>
+          <w:vertAlign w:val="subscript"/>
+        </w:rPr>
+        <w:t>им</w:t>
+      </w:r>
+      <w:r>
+        <w:rPr>
+          <w:rFonts w:ascii="Times New Roman" w:hAnsi="Times New Roman" w:cs="Times New Roman"/>
+          <w:sz w:val="28"/>
+        </w:rPr>
+        <w:t xml:space="preserve"> = 88,76 %. Максимальные значения схемного КПД (</w:t>
+      </w:r>
+      <w:proofErr w:type="spellStart"/>
+      <w:r>
+        <w:rPr>
+          <w:rFonts w:ascii="Times New Roman" w:hAnsi="Times New Roman" w:cs="Times New Roman"/>
+          <w:i/>
+          <w:sz w:val="28"/>
+        </w:rPr>
+        <w:t>η</w:t>
+      </w:r>
+      <w:r>
+        <w:rPr>
+          <w:rFonts w:ascii="Times New Roman" w:hAnsi="Times New Roman" w:cs="Times New Roman"/>
+          <w:sz w:val="28"/>
+          <w:vertAlign w:val="subscript"/>
+        </w:rPr>
+        <w:t>сх</w:t>
+      </w:r>
+      <w:proofErr w:type="spellEnd"/>
+      <w:r>
+        <w:rPr>
+          <w:rFonts w:ascii="Times New Roman" w:hAnsi="Times New Roman" w:cs="Times New Roman"/>
+          <w:sz w:val="28"/>
+        </w:rPr>
+        <w:t xml:space="preserve"> = 89,29 %) и коэффициента использования разделительной </w:t>
+      </w:r>
+      <w:r>
+        <w:rPr>
+          <w:rFonts w:ascii="Times New Roman" w:hAnsi="Times New Roman" w:cs="Times New Roman"/>
+          <w:sz w:val="28"/>
+        </w:rPr>
+        <w:t>мощности</w:t>
+      </w:r>
+      <w:r>
+        <w:rPr>
+          <w:rFonts w:ascii="Times New Roman" w:hAnsi="Times New Roman" w:cs="Times New Roman"/>
+          <w:sz w:val="28"/>
+        </w:rPr>
+        <w:t xml:space="preserve"> (</w:t>
+      </w:r>
+      <w:r>
+        <w:rPr>
+          <w:rFonts w:ascii="Times New Roman" w:hAnsi="Times New Roman" w:cs="Times New Roman"/>
+          <w:i/>
+          <w:sz w:val="28"/>
+        </w:rPr>
+        <w:t>К</w:t>
+      </w:r>
+      <w:r>
+        <w:rPr>
+          <w:rFonts w:ascii="Times New Roman" w:hAnsi="Times New Roman" w:cs="Times New Roman"/>
+          <w:sz w:val="28"/>
+          <w:vertAlign w:val="subscript"/>
+        </w:rPr>
+        <w:t>им</w:t>
+      </w:r>
+      <w:r>
+        <w:rPr>
+          <w:rFonts w:ascii="Times New Roman" w:hAnsi="Times New Roman" w:cs="Times New Roman"/>
+          <w:sz w:val="28"/>
+        </w:rPr>
+        <w:t xml:space="preserve"> = 88,76 %) достигаются при </w:t>
+      </w:r>
+      <w:r>
+        <w:rPr>
+          <w:rFonts w:ascii="Times New Roman" w:hAnsi="Times New Roman" w:cs="Times New Roman"/>
+          <w:i/>
+          <w:sz w:val="28"/>
+          <w:lang w:val="en-US"/>
+        </w:rPr>
+        <w:t>C</w:t>
+      </w:r>
+      <w:r>
+        <w:rPr>
+          <w:rFonts w:ascii="Times New Roman" w:hAnsi="Times New Roman" w:cs="Times New Roman"/>
+          <w:sz w:val="28"/>
+          <w:vertAlign w:val="superscript"/>
+        </w:rPr>
+        <w:t>-</w:t>
+      </w:r>
+      <w:r>
+        <w:rPr>
+          <w:rFonts w:ascii="Times New Roman" w:hAnsi="Times New Roman" w:cs="Times New Roman"/>
+          <w:sz w:val="28"/>
+        </w:rPr>
+        <w:t xml:space="preserve"> = 0,2 %.</w:t>
+      </w:r>
+    </w:p>
+    <w:p>
+      <w:pPr>
+        <w:spacing w:after="0" w:line="360" w:lineRule="auto"/>
+        <w:ind w:firstLine="851"/>
+        <w:jc w:val="both"/>
         <w:rPr>
           <w:rFonts w:ascii="Times New Roman" w:hAnsi="Times New Roman" w:cs="Times New Roman"/>
           <w:sz w:val="28"/>
@@ -7921,7 +7990,7 @@
           <w:sz w:val="28"/>
         </w:rPr>
       </w:pPr>
-      <w:bookmarkStart w:id="4" w:name="_Toc84281266"/>
+      <w:bookmarkStart w:id="3" w:name="_Toc84281266"/>
       <w:r>
         <w:rPr>
           <w:rFonts w:ascii="Times New Roman" w:hAnsi="Times New Roman" w:cs="Times New Roman"/>
@@ -7930,7 +7999,7 @@
         </w:rPr>
         <w:t>ВЫВОДЫ</w:t>
       </w:r>
-      <w:bookmarkEnd w:id="4"/>
+      <w:bookmarkEnd w:id="3"/>
     </w:p>
     <w:p>
       <w:pPr>
@@ -7966,21 +8035,14 @@
           <w:rFonts w:ascii="Times New Roman" w:hAnsi="Times New Roman" w:cs="Times New Roman"/>
           <w:sz w:val="28"/>
         </w:rPr>
-        <w:t>влияния концентрации потока отбора тяжелой фракции</w:t>
-      </w:r>
-      <w:r>
-        <w:rPr>
-          <w:rFonts w:ascii="Times New Roman" w:hAnsi="Times New Roman" w:cs="Times New Roman"/>
-          <w:sz w:val="28"/>
-        </w:rPr>
-        <w:t xml:space="preserve"> </w:t>
-      </w:r>
-      <w:r>
-        <w:rPr>
-          <w:rFonts w:ascii="Times New Roman" w:hAnsi="Times New Roman" w:cs="Times New Roman"/>
-          <w:sz w:val="28"/>
-        </w:rPr>
-        <w:t>на полный коэффициент разделения ступ</w:t>
+        <w:t>концентрации потока отбора тяжелой фракции</w:t>
+      </w:r>
+      <w:r>
+        <w:rPr>
+          <w:rFonts w:ascii="Times New Roman" w:hAnsi="Times New Roman" w:cs="Times New Roman"/>
+          <w:sz w:val="28"/>
+        </w:rPr>
+        <w:t xml:space="preserve"> на полный коэффициент разделения ступ</w:t>
       </w:r>
       <w:r>
         <w:rPr>
@@ -8015,7 +8077,14 @@
           <w:rFonts w:ascii="Times New Roman" w:hAnsi="Times New Roman" w:cs="Times New Roman"/>
           <w:sz w:val="28"/>
         </w:rPr>
-        <w:t>способности.</w:t>
+        <w:t>мощности</w:t>
+      </w:r>
+      <w:r>
+        <w:rPr>
+          <w:rFonts w:ascii="Times New Roman" w:hAnsi="Times New Roman" w:cs="Times New Roman"/>
+          <w:sz w:val="28"/>
+        </w:rPr>
+        <w:t>.</w:t>
       </w:r>
     </w:p>
     <w:p>
@@ -8038,7 +8107,14 @@
           <w:rFonts w:ascii="Times New Roman" w:hAnsi="Times New Roman" w:cs="Times New Roman"/>
           <w:sz w:val="28"/>
         </w:rPr>
-        <w:t>Установлено, что максимальное значение полного коэ</w:t>
+        <w:t>Установлено, что максимальные значения</w:t>
+      </w:r>
+      <w:r>
+        <w:rPr>
+          <w:rFonts w:ascii="Times New Roman" w:hAnsi="Times New Roman" w:cs="Times New Roman"/>
+          <w:sz w:val="28"/>
+        </w:rPr>
+        <w:t xml:space="preserve"> полного коэ</w:t>
       </w:r>
       <w:r>
         <w:rPr>
@@ -8096,28 +8172,14 @@
           <w:rFonts w:ascii="Times New Roman" w:hAnsi="Times New Roman" w:cs="Times New Roman"/>
           <w:sz w:val="28"/>
         </w:rPr>
-        <w:t>Определено, что эффективная и фактическая разделительные способности, схемный КПД</w:t>
-      </w:r>
-      <w:r>
-        <w:rPr>
-          <w:rFonts w:ascii="Times New Roman" w:hAnsi="Times New Roman" w:cs="Times New Roman"/>
-          <w:sz w:val="28"/>
-        </w:rPr>
-        <w:t xml:space="preserve"> и коэффициент использования разделительной способности имеют максимальные значения</w:t>
-      </w:r>
-      <w:r>
-        <w:rPr>
-          <w:rFonts w:ascii="Times New Roman" w:hAnsi="Times New Roman" w:cs="Times New Roman"/>
-          <w:sz w:val="28"/>
-        </w:rPr>
-        <w:t xml:space="preserve"> при </w:t>
-      </w:r>
-      <w:r>
-        <w:rPr>
-          <w:rFonts w:ascii="Times New Roman" w:hAnsi="Times New Roman" w:cs="Times New Roman"/>
-          <w:sz w:val="28"/>
-        </w:rPr>
-        <w:t>концентрации потока отбора тяжелой фракции 0,2 %.</w:t>
+        <w:t xml:space="preserve">Определено, что </w:t>
+      </w:r>
+      <w:r>
+        <w:rPr>
+          <w:rFonts w:ascii="Times New Roman" w:hAnsi="Times New Roman" w:cs="Times New Roman"/>
+          <w:sz w:val="28"/>
+        </w:rPr>
+        <w:t>максимальные значения эффективной и фактической разделительных способностей, схемного КПД и коэффициента использования разделительной мощности достигаются при концентрации потока отбора тяжелой фракции 0,2 %.</w:t>
       </w:r>
     </w:p>
     <w:p>
@@ -8147,22 +8209,28 @@
           <w:rFonts w:ascii="Times New Roman" w:hAnsi="Times New Roman" w:cs="Times New Roman"/>
           <w:sz w:val="28"/>
         </w:rPr>
-        <w:t xml:space="preserve"> концентрацию потока отбора тяжелой фракции, равную 0,2 %</w:t>
-      </w:r>
-      <w:r>
-        <w:rPr>
-          <w:rFonts w:ascii="Times New Roman" w:hAnsi="Times New Roman" w:cs="Times New Roman"/>
-          <w:sz w:val="28"/>
-        </w:rPr>
-        <w:t xml:space="preserve">, так как достигаются максимальные значения </w:t>
-      </w:r>
-      <w:r>
-        <w:rPr>
-          <w:rFonts w:ascii="Times New Roman" w:hAnsi="Times New Roman" w:cs="Times New Roman"/>
-          <w:sz w:val="28"/>
-        </w:rPr>
-        <w:lastRenderedPageBreak/>
-        <w:t>эффективной и фактическ</w:t>
+        <w:t xml:space="preserve"> концентраци</w:t>
+      </w:r>
+      <w:r>
+        <w:rPr>
+          <w:rFonts w:ascii="Times New Roman" w:hAnsi="Times New Roman" w:cs="Times New Roman"/>
+          <w:sz w:val="28"/>
+        </w:rPr>
+        <w:t>ю потока отбора тяжелой фракции</w:t>
+      </w:r>
+      <w:r>
+        <w:rPr>
+          <w:rFonts w:ascii="Times New Roman" w:hAnsi="Times New Roman" w:cs="Times New Roman"/>
+          <w:sz w:val="28"/>
+        </w:rPr>
+        <w:t xml:space="preserve"> 0,2 %</w:t>
+      </w:r>
+      <w:r>
+        <w:rPr>
+          <w:rFonts w:ascii="Times New Roman" w:hAnsi="Times New Roman" w:cs="Times New Roman"/>
+          <w:sz w:val="28"/>
+        </w:rPr>
+        <w:t>, так как достигаются максимальные значения эффективной и фактическ</w:t>
       </w:r>
       <w:r>
         <w:rPr>
@@ -8183,8 +8251,17 @@
           <w:rFonts w:ascii="Times New Roman" w:hAnsi="Times New Roman" w:cs="Times New Roman"/>
           <w:sz w:val="28"/>
         </w:rPr>
-        <w:t xml:space="preserve"> и коэффициента использования разделительной способности</w:t>
-      </w:r>
+        <w:t xml:space="preserve"> и коэффициента использования разделительной </w:t>
+      </w:r>
+      <w:r>
+        <w:rPr>
+          <w:rFonts w:ascii="Times New Roman" w:hAnsi="Times New Roman" w:cs="Times New Roman"/>
+          <w:sz w:val="28"/>
+        </w:rPr>
+        <w:t>мощности</w:t>
+      </w:r>
+      <w:bookmarkStart w:id="4" w:name="_GoBack"/>
+      <w:bookmarkEnd w:id="4"/>
       <w:r>
         <w:rPr>
           <w:rFonts w:ascii="Times New Roman" w:hAnsi="Times New Roman" w:cs="Times New Roman"/>
@@ -15099,7 +15176,7 @@
 </file>
 
 <file path=customXml/itemProps1.xml><?xml version="1.0" encoding="utf-8"?>
-<ds:datastoreItem xmlns:ds="http://schemas.openxmlformats.org/officeDocument/2006/customXml" ds:itemID="{7F91C72C-FF2E-4F12-8795-F41CF49FF0DD}">
+<ds:datastoreItem xmlns:ds="http://schemas.openxmlformats.org/officeDocument/2006/customXml" ds:itemID="{4D2D4E16-C88B-4A87-897E-5C73ED933411}">
   <ds:schemaRefs>
     <ds:schemaRef ds:uri="http://schemas.openxmlformats.org/officeDocument/2006/bibliography"/>
   </ds:schemaRefs>

--- a/lab10/lab10.docx
+++ b/lab10/lab10.docx
@@ -1239,14 +1239,28 @@
           <w:rFonts w:ascii="Times New Roman" w:hAnsi="Times New Roman" w:cs="Times New Roman"/>
           <w:sz w:val="28"/>
         </w:rPr>
-        <w:t>Результаты расчета полных коэф</w:t>
-      </w:r>
-      <w:r>
-        <w:rPr>
-          <w:rFonts w:ascii="Times New Roman" w:hAnsi="Times New Roman" w:cs="Times New Roman"/>
-          <w:sz w:val="28"/>
-        </w:rPr>
-        <w:t xml:space="preserve">фициентов разделения ступеней при изменении количества ГЦ в ступени отбора </w:t>
+        <w:t>Результаты расчета полного</w:t>
+      </w:r>
+      <w:r>
+        <w:rPr>
+          <w:rFonts w:ascii="Times New Roman" w:hAnsi="Times New Roman" w:cs="Times New Roman"/>
+          <w:sz w:val="28"/>
+        </w:rPr>
+        <w:t xml:space="preserve"> коэф</w:t>
+      </w:r>
+      <w:r>
+        <w:rPr>
+          <w:rFonts w:ascii="Times New Roman" w:hAnsi="Times New Roman" w:cs="Times New Roman"/>
+          <w:sz w:val="28"/>
+        </w:rPr>
+        <w:t>фициента</w:t>
+      </w:r>
+      <w:r>
+        <w:rPr>
+          <w:rFonts w:ascii="Times New Roman" w:hAnsi="Times New Roman" w:cs="Times New Roman"/>
+          <w:sz w:val="28"/>
+        </w:rPr>
+        <w:t xml:space="preserve"> разделения ступеней при изменении количества ГЦ в ступени отбора </w:t>
       </w:r>
       <w:r>
         <w:rPr>
@@ -6866,7 +6880,16 @@
           <w:rFonts w:ascii="Times New Roman" w:hAnsi="Times New Roman" w:cs="Times New Roman"/>
           <w:sz w:val="28"/>
         </w:rPr>
-        <w:t>Из рисунка 1 видно, что</w:t>
+        <w:t xml:space="preserve">Из рисунка </w:t>
+      </w:r>
+      <w:bookmarkStart w:id="3" w:name="_GoBack"/>
+      <w:bookmarkEnd w:id="3"/>
+      <w:r>
+        <w:rPr>
+          <w:rFonts w:ascii="Times New Roman" w:hAnsi="Times New Roman" w:cs="Times New Roman"/>
+          <w:sz w:val="28"/>
+        </w:rPr>
+        <w:t>1 видно, что</w:t>
       </w:r>
       <w:r>
         <w:rPr>
@@ -7990,7 +8013,7 @@
           <w:sz w:val="28"/>
         </w:rPr>
       </w:pPr>
-      <w:bookmarkStart w:id="3" w:name="_Toc84281266"/>
+      <w:bookmarkStart w:id="4" w:name="_Toc84281266"/>
       <w:r>
         <w:rPr>
           <w:rFonts w:ascii="Times New Roman" w:hAnsi="Times New Roman" w:cs="Times New Roman"/>
@@ -7999,7 +8022,7 @@
         </w:rPr>
         <w:t>ВЫВОДЫ</w:t>
       </w:r>
-      <w:bookmarkEnd w:id="3"/>
+      <w:bookmarkEnd w:id="4"/>
     </w:p>
     <w:p>
       <w:pPr>
@@ -8260,8 +8283,6 @@
         </w:rPr>
         <w:t>мощности</w:t>
       </w:r>
-      <w:bookmarkStart w:id="4" w:name="_GoBack"/>
-      <w:bookmarkEnd w:id="4"/>
       <w:r>
         <w:rPr>
           <w:rFonts w:ascii="Times New Roman" w:hAnsi="Times New Roman" w:cs="Times New Roman"/>
@@ -8360,7 +8381,7 @@
             <w:noProof/>
             <w:sz w:val="28"/>
           </w:rPr>
-          <w:t>2</w:t>
+          <w:t>6</w:t>
         </w:r>
         <w:r>
           <w:rPr>
@@ -15176,7 +15197,7 @@
 </file>
 
 <file path=customXml/itemProps1.xml><?xml version="1.0" encoding="utf-8"?>
-<ds:datastoreItem xmlns:ds="http://schemas.openxmlformats.org/officeDocument/2006/customXml" ds:itemID="{4D2D4E16-C88B-4A87-897E-5C73ED933411}">
+<ds:datastoreItem xmlns:ds="http://schemas.openxmlformats.org/officeDocument/2006/customXml" ds:itemID="{0CC134D7-4F77-49AC-A35F-85355AD25902}">
   <ds:schemaRefs>
     <ds:schemaRef ds:uri="http://schemas.openxmlformats.org/officeDocument/2006/bibliography"/>
   </ds:schemaRefs>

--- a/lab10/lab10.docx
+++ b/lab10/lab10.docx
@@ -1260,21 +1260,58 @@
           <w:rFonts w:ascii="Times New Roman" w:hAnsi="Times New Roman" w:cs="Times New Roman"/>
           <w:sz w:val="28"/>
         </w:rPr>
-        <w:t xml:space="preserve"> разделения ступеней при изменении количества ГЦ в ступени отбора </w:t>
-      </w:r>
-      <w:r>
-        <w:rPr>
-          <w:rFonts w:ascii="Times New Roman" w:hAnsi="Times New Roman" w:cs="Times New Roman"/>
-          <w:sz w:val="28"/>
-        </w:rPr>
-        <w:t>тяжелой</w:t>
-      </w:r>
-      <w:r>
-        <w:rPr>
-          <w:rFonts w:ascii="Times New Roman" w:hAnsi="Times New Roman" w:cs="Times New Roman"/>
-          <w:sz w:val="28"/>
-        </w:rPr>
-        <w:t xml:space="preserve"> фракции каскада</w:t>
+        <w:t xml:space="preserve"> разделения ступеней при изменении </w:t>
+      </w:r>
+      <w:bookmarkStart w:id="3" w:name="_GoBack"/>
+      <w:bookmarkEnd w:id="3"/>
+      <w:r>
+        <w:rPr>
+          <w:rFonts w:ascii="Times New Roman" w:hAnsi="Times New Roman" w:cs="Times New Roman"/>
+          <w:sz w:val="28"/>
+        </w:rPr>
+        <w:t>концент</w:t>
+      </w:r>
+      <w:r>
+        <w:rPr>
+          <w:rFonts w:ascii="Times New Roman" w:hAnsi="Times New Roman" w:cs="Times New Roman"/>
+          <w:sz w:val="28"/>
+        </w:rPr>
+        <w:t>р</w:t>
+      </w:r>
+      <w:r>
+        <w:rPr>
+          <w:rFonts w:ascii="Times New Roman" w:hAnsi="Times New Roman" w:cs="Times New Roman"/>
+          <w:sz w:val="28"/>
+        </w:rPr>
+        <w:t>ации отбо</w:t>
+      </w:r>
+      <w:r>
+        <w:rPr>
+          <w:rFonts w:ascii="Times New Roman" w:hAnsi="Times New Roman" w:cs="Times New Roman"/>
+          <w:sz w:val="28"/>
+        </w:rPr>
+        <w:t>р</w:t>
+      </w:r>
+      <w:r>
+        <w:rPr>
+          <w:rFonts w:ascii="Times New Roman" w:hAnsi="Times New Roman" w:cs="Times New Roman"/>
+          <w:sz w:val="28"/>
+        </w:rPr>
+        <w:t>а тяжелой ф</w:t>
+      </w:r>
+      <w:r>
+        <w:rPr>
+          <w:rFonts w:ascii="Times New Roman" w:hAnsi="Times New Roman" w:cs="Times New Roman"/>
+          <w:sz w:val="28"/>
+        </w:rPr>
+        <w:t>р</w:t>
+      </w:r>
+      <w:r>
+        <w:rPr>
+          <w:rFonts w:ascii="Times New Roman" w:hAnsi="Times New Roman" w:cs="Times New Roman"/>
+          <w:sz w:val="28"/>
+        </w:rPr>
+        <w:t>акции</w:t>
       </w:r>
     </w:p>
     <w:tbl>
@@ -5085,7 +5122,56 @@
           <w:rFonts w:ascii="Times New Roman" w:hAnsi="Times New Roman" w:cs="Times New Roman"/>
           <w:sz w:val="28"/>
         </w:rPr>
-        <w:t>теристик эффективности каскада при изменении количества ГЦ в ступени отбора тяжелой фракции каскада</w:t>
+        <w:t xml:space="preserve">теристик эффективности каскада при изменении </w:t>
+      </w:r>
+      <w:r>
+        <w:rPr>
+          <w:rFonts w:ascii="Times New Roman" w:hAnsi="Times New Roman" w:cs="Times New Roman"/>
+          <w:sz w:val="28"/>
+        </w:rPr>
+        <w:t>концент</w:t>
+      </w:r>
+      <w:r>
+        <w:rPr>
+          <w:rFonts w:ascii="Times New Roman" w:hAnsi="Times New Roman" w:cs="Times New Roman"/>
+          <w:sz w:val="28"/>
+        </w:rPr>
+        <w:t>р</w:t>
+      </w:r>
+      <w:r>
+        <w:rPr>
+          <w:rFonts w:ascii="Times New Roman" w:hAnsi="Times New Roman" w:cs="Times New Roman"/>
+          <w:sz w:val="28"/>
+        </w:rPr>
+        <w:t>ации отбо</w:t>
+      </w:r>
+      <w:r>
+        <w:rPr>
+          <w:rFonts w:ascii="Times New Roman" w:hAnsi="Times New Roman" w:cs="Times New Roman"/>
+          <w:sz w:val="28"/>
+        </w:rPr>
+        <w:t>р</w:t>
+      </w:r>
+      <w:r>
+        <w:rPr>
+          <w:rFonts w:ascii="Times New Roman" w:hAnsi="Times New Roman" w:cs="Times New Roman"/>
+          <w:sz w:val="28"/>
+        </w:rPr>
+        <w:t>а тяжелой ф</w:t>
+      </w:r>
+      <w:r>
+        <w:rPr>
+          <w:rFonts w:ascii="Times New Roman" w:hAnsi="Times New Roman" w:cs="Times New Roman"/>
+          <w:sz w:val="28"/>
+        </w:rPr>
+        <w:t>р</w:t>
+      </w:r>
+      <w:r>
+        <w:rPr>
+          <w:rFonts w:ascii="Times New Roman" w:hAnsi="Times New Roman" w:cs="Times New Roman"/>
+          <w:sz w:val="28"/>
+        </w:rPr>
+        <w:t>акции</w:t>
       </w:r>
     </w:p>
     <w:tbl>
@@ -6880,23 +6966,28 @@
           <w:rFonts w:ascii="Times New Roman" w:hAnsi="Times New Roman" w:cs="Times New Roman"/>
           <w:sz w:val="28"/>
         </w:rPr>
-        <w:t xml:space="preserve">Из рисунка </w:t>
-      </w:r>
-      <w:bookmarkStart w:id="3" w:name="_GoBack"/>
-      <w:bookmarkEnd w:id="3"/>
-      <w:r>
-        <w:rPr>
-          <w:rFonts w:ascii="Times New Roman" w:hAnsi="Times New Roman" w:cs="Times New Roman"/>
-          <w:sz w:val="28"/>
-        </w:rPr>
-        <w:t>1 видно, что</w:t>
-      </w:r>
-      <w:r>
-        <w:rPr>
-          <w:rFonts w:ascii="Times New Roman" w:hAnsi="Times New Roman" w:cs="Times New Roman"/>
-          <w:sz w:val="28"/>
-        </w:rPr>
-        <w:t xml:space="preserve"> минимум полного коэффициента разделения при всех значениях концентрации потока отбора тяжелой фракции достигается на ступени подачи потока питания 6. </w:t>
+        <w:t>Из рисунка 1 видно, что</w:t>
+      </w:r>
+      <w:r>
+        <w:rPr>
+          <w:rFonts w:ascii="Times New Roman" w:hAnsi="Times New Roman" w:cs="Times New Roman"/>
+          <w:sz w:val="28"/>
+        </w:rPr>
+        <w:t xml:space="preserve"> минимум полного коэффициента разделения при всех значениях концентрации потока отбора тяжелой фракции достигается на ступени подачи</w:t>
+      </w:r>
+      <w:r>
+        <w:rPr>
+          <w:rFonts w:ascii="Times New Roman" w:hAnsi="Times New Roman" w:cs="Times New Roman"/>
+          <w:sz w:val="28"/>
+        </w:rPr>
+        <w:t xml:space="preserve"> основного</w:t>
+      </w:r>
+      <w:r>
+        <w:rPr>
+          <w:rFonts w:ascii="Times New Roman" w:hAnsi="Times New Roman" w:cs="Times New Roman"/>
+          <w:sz w:val="28"/>
+        </w:rPr>
+        <w:t xml:space="preserve"> потока питания 6. </w:t>
       </w:r>
       <w:r>
         <w:rPr>
@@ -6955,13 +7046,6 @@
           <w:sz w:val="28"/>
         </w:rPr>
         <w:t xml:space="preserve"> фракций достигаются при </w:t>
-      </w:r>
-      <w:r>
-        <w:rPr>
-          <w:rFonts w:ascii="Times New Roman" w:hAnsi="Times New Roman" w:cs="Times New Roman"/>
-          <w:sz w:val="28"/>
-        </w:rPr>
-        <w:br/>
       </w:r>
       <w:r>
         <w:rPr>
@@ -8151,7 +8235,21 @@
           <w:rFonts w:ascii="Times New Roman" w:hAnsi="Times New Roman" w:cs="Times New Roman"/>
           <w:sz w:val="28"/>
         </w:rPr>
-        <w:t xml:space="preserve">отбора тяжелой </w:t>
+        <w:t>отбора тяжелой</w:t>
+      </w:r>
+      <w:r>
+        <w:rPr>
+          <w:rFonts w:ascii="Times New Roman" w:hAnsi="Times New Roman" w:cs="Times New Roman"/>
+          <w:sz w:val="28"/>
+        </w:rPr>
+        <w:t xml:space="preserve"> 1</w:t>
+      </w:r>
+      <w:r>
+        <w:rPr>
+          <w:rFonts w:ascii="Times New Roman" w:hAnsi="Times New Roman" w:cs="Times New Roman"/>
+          <w:sz w:val="28"/>
+        </w:rPr>
+        <w:t xml:space="preserve"> </w:t>
       </w:r>
       <w:r>
         <w:rPr>
@@ -9005,7 +9103,7 @@
   <w:style w:type="paragraph" w:default="1" w:styleId="a">
     <w:name w:val="Normal"/>
     <w:qFormat/>
-    <w:rsid w:val="00D17058"/>
+    <w:rsid w:val="000979D5"/>
     <w:pPr>
       <w:spacing w:after="160" w:line="259" w:lineRule="auto"/>
       <w:ind w:firstLine="0"/>
@@ -15197,7 +15295,7 @@
 </file>
 
 <file path=customXml/itemProps1.xml><?xml version="1.0" encoding="utf-8"?>
-<ds:datastoreItem xmlns:ds="http://schemas.openxmlformats.org/officeDocument/2006/customXml" ds:itemID="{0CC134D7-4F77-49AC-A35F-85355AD25902}">
+<ds:datastoreItem xmlns:ds="http://schemas.openxmlformats.org/officeDocument/2006/customXml" ds:itemID="{0B1ED134-EDEE-4882-8ECD-933D525C3A91}">
   <ds:schemaRefs>
     <ds:schemaRef ds:uri="http://schemas.openxmlformats.org/officeDocument/2006/bibliography"/>
   </ds:schemaRefs>
